--- a/法令ファイル/高気圧作業安全衛生規則/高気圧作業安全衛生規則（昭和四十七年労働省令第四十号）.docx
+++ b/法令ファイル/高気圧作業安全衛生規則/高気圧作業安全衛生規則（昭和四十七年労働省令第四十号）.docx
@@ -48,104 +48,94 @@
     </w:p>
     <w:p>
       <w:pPr>
-        <w:pStyle w:val="Heading6"/>
+        <w:pStyle w:val="ListBullet"/>
         <w:ind w:left="880"/>
       </w:pPr>
       <w:r>
         <w:t>一</w:t>
-      </w:r>
-    </w:p>
-    <w:p>
-      <w:pPr>
+        <w:br/>
+        <w:t>高気圧障害</w:t>
+        <w:br/>
+        <w:br/>
+        <w:br/>
+        <w:t>高気圧による減圧症、酸素、窒素又は炭酸ガスによる中毒その他の高気圧による健康障害をいう。</w:t>
+      </w:r>
+    </w:p>
+    <w:p>
+      <w:pPr>
+        <w:pStyle w:val="ListBullet"/>
         <w:ind w:left="880"/>
       </w:pPr>
       <w:r>
-        <w:t>高気圧障害</w:t>
-      </w:r>
-    </w:p>
-    <w:p>
-      <w:pPr>
-        <w:pStyle w:val="Heading6"/>
+        <w:t>二</w:t>
+        <w:br/>
+        <w:t>高圧室内業務</w:t>
+        <w:br/>
+        <w:br/>
+        <w:br/>
+        <w:t>労働安全衛生法施行令（昭和四十七年政令第三百十八号。以下「令」という。）第六条第一号の高圧室内作業に係る業務をいう。</w:t>
+      </w:r>
+    </w:p>
+    <w:p>
+      <w:pPr>
+        <w:pStyle w:val="ListBullet"/>
         <w:ind w:left="880"/>
       </w:pPr>
       <w:r>
-        <w:t>二</w:t>
-      </w:r>
-    </w:p>
-    <w:p>
-      <w:pPr>
+        <w:t>三</w:t>
+        <w:br/>
+        <w:t>潜水業務</w:t>
+        <w:br/>
+        <w:br/>
+        <w:br/>
+        <w:t>令第二十条第九号の業務をいう。</w:t>
+      </w:r>
+    </w:p>
+    <w:p>
+      <w:pPr>
+        <w:pStyle w:val="ListBullet"/>
         <w:ind w:left="880"/>
       </w:pPr>
       <w:r>
-        <w:t>高圧室内業務</w:t>
-      </w:r>
-    </w:p>
-    <w:p>
-      <w:pPr>
-        <w:pStyle w:val="Heading6"/>
+        <w:t>四</w:t>
+        <w:br/>
+        <w:t>作業室</w:t>
+        <w:br/>
+        <w:br/>
+        <w:br/>
+        <w:t>潜函かん</w:t>
+        <w:br/>
+        <w:t>工法その他の圧気工法による作業を行うための大気圧を超える気圧下の作業室をいう。</w:t>
+      </w:r>
+    </w:p>
+    <w:p>
+      <w:pPr>
+        <w:pStyle w:val="ListBullet"/>
         <w:ind w:left="880"/>
       </w:pPr>
       <w:r>
-        <w:t>三</w:t>
-      </w:r>
-    </w:p>
-    <w:p>
-      <w:pPr>
+        <w:t>五</w:t>
+        <w:br/>
+        <w:t>気こう室</w:t>
+        <w:br/>
+        <w:br/>
+        <w:br/>
+        <w:t>高圧室内業務に従事する労働者（以下「高圧室内作業者」という。）が、作業室への出入りに際し加圧又は減圧を受ける室をいう。</w:t>
+      </w:r>
+    </w:p>
+    <w:p>
+      <w:pPr>
+        <w:pStyle w:val="ListBullet"/>
         <w:ind w:left="880"/>
       </w:pPr>
       <w:r>
-        <w:t>潜水業務</w:t>
-      </w:r>
-    </w:p>
-    <w:p>
-      <w:pPr>
-        <w:pStyle w:val="Heading6"/>
-        <w:ind w:left="880"/>
-      </w:pPr>
-      <w:r>
-        <w:t>四</w:t>
-      </w:r>
-    </w:p>
-    <w:p>
-      <w:pPr>
-        <w:ind w:left="880"/>
-      </w:pPr>
-      <w:r>
-        <w:t>作業室</w:t>
-      </w:r>
-    </w:p>
-    <w:p>
-      <w:pPr>
-        <w:pStyle w:val="Heading6"/>
-        <w:ind w:left="880"/>
-      </w:pPr>
-      <w:r>
-        <w:t>五</w:t>
-      </w:r>
-    </w:p>
-    <w:p>
-      <w:pPr>
-        <w:ind w:left="880"/>
-      </w:pPr>
-      <w:r>
-        <w:t>気こう室</w:t>
-      </w:r>
-    </w:p>
-    <w:p>
-      <w:pPr>
-        <w:pStyle w:val="Heading6"/>
-        <w:ind w:left="880"/>
-      </w:pPr>
-      <w:r>
         <w:t>六</w:t>
-      </w:r>
-    </w:p>
-    <w:p>
-      <w:pPr>
-        <w:ind w:left="880"/>
-      </w:pPr>
-      <w:r>
+        <w:br/>
         <w:t>不活性ガス</w:t>
+        <w:br/>
+        <w:br/>
+        <w:br/>
+        <w:t>窒素及びヘリウムの気体をいう。</w:t>
       </w:r>
     </w:p>
     <w:p>
@@ -454,35 +444,23 @@
     </w:p>
     <w:p>
       <w:pPr>
-        <w:pStyle w:val="Heading6"/>
+        <w:pStyle w:val="ListBullet"/>
         <w:ind w:left="880"/>
       </w:pPr>
       <w:r>
         <w:t>一</w:t>
-      </w:r>
-    </w:p>
-    <w:p>
-      <w:pPr>
+        <w:br/>
+        <w:t>予備空気槽内の空気の圧力は、常時、最高の潜水深度における圧力の一・五倍以上であること。</w:t>
+      </w:r>
+    </w:p>
+    <w:p>
+      <w:pPr>
+        <w:pStyle w:val="ListBullet"/>
         <w:ind w:left="880"/>
       </w:pPr>
       <w:r>
-        <w:t>予備空気槽内の空気の圧力は、常時、最高の潜水深度における圧力の一・五倍以上であること。</w:t>
-      </w:r>
-    </w:p>
-    <w:p>
-      <w:pPr>
-        <w:pStyle w:val="Heading6"/>
-        <w:ind w:left="880"/>
-      </w:pPr>
-      <w:r>
         <w:t>二</w:t>
-      </w:r>
-    </w:p>
-    <w:p>
-      <w:pPr>
-        <w:ind w:left="880"/>
-      </w:pPr>
-      <w:r>
+        <w:br/>
         <w:t>予備空気槽の内容積は、厚生労働大臣が定める方法により計算した値以上であること。</w:t>
       </w:r>
     </w:p>
@@ -570,218 +548,146 @@
     </w:p>
     <w:p>
       <w:pPr>
-        <w:pStyle w:val="Heading6"/>
+        <w:pStyle w:val="ListBullet"/>
         <w:ind w:left="880"/>
       </w:pPr>
       <w:r>
         <w:t>一</w:t>
-      </w:r>
-    </w:p>
-    <w:p>
-      <w:pPr>
+        <w:br/>
+        <w:t>作業の方法を決定し、高圧室内作業者を直接指揮すること。</w:t>
+      </w:r>
+    </w:p>
+    <w:p>
+      <w:pPr>
+        <w:pStyle w:val="ListBullet"/>
         <w:ind w:left="880"/>
       </w:pPr>
       <w:r>
-        <w:t>作業の方法を決定し、高圧室内作業者を直接指揮すること。</w:t>
-      </w:r>
-    </w:p>
-    <w:p>
-      <w:pPr>
-        <w:pStyle w:val="Heading6"/>
+        <w:t>二</w:t>
+        <w:br/>
+        <w:t>酸素、炭酸ガス及び有害ガス（一酸化炭素、メタンガス、硫化水素その他炭酸ガス以外のガスであつて、爆発、火災その他の危険又は健康障害を生ずるおそれのあるものをいう。以下同じ。）の濃度を測定するための測定器具を点検すること。</w:t>
+      </w:r>
+    </w:p>
+    <w:p>
+      <w:pPr>
+        <w:pStyle w:val="ListBullet"/>
         <w:ind w:left="880"/>
       </w:pPr>
       <w:r>
+        <w:t>三</w:t>
+        <w:br/>
+        <w:t>高圧室内作業者を作業室に入室させ、又は作業室から退室させるときに、当該高圧室内作業者の人数を点検すること。</w:t>
+      </w:r>
+    </w:p>
+    <w:p>
+      <w:pPr>
+        <w:pStyle w:val="ListBullet"/>
+        <w:ind w:left="880"/>
+      </w:pPr>
+      <w:r>
+        <w:t>四</w:t>
+        <w:br/>
+        <w:t>作業室への送気の調節を行うためのバルブ又はコツクを操作する業務に従事する者と連絡して、作業室内の圧力を適正な状態に保つこと。</w:t>
+      </w:r>
+    </w:p>
+    <w:p>
+      <w:pPr>
+        <w:pStyle w:val="ListBullet"/>
+        <w:ind w:left="880"/>
+      </w:pPr>
+      <w:r>
+        <w:t>五</w:t>
+        <w:br/>
+        <w:t>気こう室への送気又は気こう室からの排気の調節を行うためのバルブ又はコツクを操作する業務に従事する者と連絡して、高圧室内作業者に対する加圧又は減圧が第十四条又は第十八条の規定に適合して行われるように措置すること。</w:t>
+      </w:r>
+    </w:p>
+    <w:p>
+      <w:pPr>
+        <w:pStyle w:val="ListBullet"/>
+        <w:ind w:left="880"/>
+      </w:pPr>
+      <w:r>
+        <w:t>六</w:t>
+        <w:br/>
+        <w:t>作業室及び気こう室において高圧室内作業者が健康に異常を生じたときは、必要な措置を講ずること。</w:t>
+      </w:r>
+    </w:p>
+    <w:p>
+      <w:pPr>
+        <w:pStyle w:val="Heading4"/>
+      </w:pPr>
+      <w:r>
+        <w:t>第十一条（特別の教育）</w:t>
+      </w:r>
+    </w:p>
+    <w:p>
+      <w:r>
+        <w:t>事業者は、次の業務に労働者を就かせるときは、当該労働者に対し、当該業務に関する特別の教育を行わなければならない。</w:t>
+      </w:r>
+    </w:p>
+    <w:p>
+      <w:pPr>
+        <w:pStyle w:val="ListBullet"/>
+        <w:ind w:left="880"/>
+      </w:pPr>
+      <w:r>
+        <w:t>一</w:t>
+        <w:br/>
+        <w:t>作業室及び気こう室へ送気するための空気圧縮機を運転する業務</w:t>
+      </w:r>
+    </w:p>
+    <w:p>
+      <w:pPr>
+        <w:pStyle w:val="ListBullet"/>
+        <w:ind w:left="880"/>
+      </w:pPr>
+      <w:r>
         <w:t>二</w:t>
-      </w:r>
-    </w:p>
-    <w:p>
-      <w:pPr>
+        <w:br/>
+        <w:t>作業室への送気の調節を行うためのバルブ又はコツクを操作する業務</w:t>
+      </w:r>
+    </w:p>
+    <w:p>
+      <w:pPr>
+        <w:pStyle w:val="ListBullet"/>
         <w:ind w:left="880"/>
       </w:pPr>
       <w:r>
-        <w:t>酸素、炭酸ガス及び有害ガス（一酸化炭素、メタンガス、硫化水素その他炭酸ガス以外のガスであつて、爆発、火災その他の危険又は健康障害を生ずるおそれのあるものをいう。以下同じ。）の濃度を測定するための測定器具を点検すること。</w:t>
-      </w:r>
-    </w:p>
-    <w:p>
-      <w:pPr>
-        <w:pStyle w:val="Heading6"/>
+        <w:t>三</w:t>
+        <w:br/>
+        <w:t>気こう室への送気又は気こう室からの排気の調節を行うためのバルブ又はコツクを操作する業務</w:t>
+      </w:r>
+    </w:p>
+    <w:p>
+      <w:pPr>
+        <w:pStyle w:val="ListBullet"/>
         <w:ind w:left="880"/>
       </w:pPr>
       <w:r>
-        <w:t>三</w:t>
-      </w:r>
-    </w:p>
-    <w:p>
-      <w:pPr>
+        <w:t>四</w:t>
+        <w:br/>
+        <w:t>潜水作業者への送気の調節を行うためのバルブ又はコツクを操作する業務</w:t>
+      </w:r>
+    </w:p>
+    <w:p>
+      <w:pPr>
+        <w:pStyle w:val="ListBullet"/>
         <w:ind w:left="880"/>
       </w:pPr>
       <w:r>
-        <w:t>高圧室内作業者を作業室に入室させ、又は作業室から退室させるときに、当該高圧室内作業者の人数を点検すること。</w:t>
-      </w:r>
-    </w:p>
-    <w:p>
-      <w:pPr>
-        <w:pStyle w:val="Heading6"/>
+        <w:t>五</w:t>
+        <w:br/>
+        <w:t>再圧室を操作する業務</w:t>
+      </w:r>
+    </w:p>
+    <w:p>
+      <w:pPr>
+        <w:pStyle w:val="ListBullet"/>
         <w:ind w:left="880"/>
       </w:pPr>
       <w:r>
-        <w:t>四</w:t>
-      </w:r>
-    </w:p>
-    <w:p>
-      <w:pPr>
-        <w:ind w:left="880"/>
-      </w:pPr>
-      <w:r>
-        <w:t>作業室への送気の調節を行うためのバルブ又はコツクを操作する業務に従事する者と連絡して、作業室内の圧力を適正な状態に保つこと。</w:t>
-      </w:r>
-    </w:p>
-    <w:p>
-      <w:pPr>
-        <w:pStyle w:val="Heading6"/>
-        <w:ind w:left="880"/>
-      </w:pPr>
-      <w:r>
-        <w:t>五</w:t>
-      </w:r>
-    </w:p>
-    <w:p>
-      <w:pPr>
-        <w:ind w:left="880"/>
-      </w:pPr>
-      <w:r>
-        <w:t>気こう室への送気又は気こう室からの排気の調節を行うためのバルブ又はコツクを操作する業務に従事する者と連絡して、高圧室内作業者に対する加圧又は減圧が第十四条又は第十八条の規定に適合して行われるように措置すること。</w:t>
-      </w:r>
-    </w:p>
-    <w:p>
-      <w:pPr>
-        <w:pStyle w:val="Heading6"/>
-        <w:ind w:left="880"/>
-      </w:pPr>
-      <w:r>
         <w:t>六</w:t>
-      </w:r>
-    </w:p>
-    <w:p>
-      <w:pPr>
-        <w:ind w:left="880"/>
-      </w:pPr>
-      <w:r>
-        <w:t>作業室及び気こう室において高圧室内作業者が健康に異常を生じたときは、必要な措置を講ずること。</w:t>
-      </w:r>
-    </w:p>
-    <w:p>
-      <w:pPr>
-        <w:pStyle w:val="Heading4"/>
-      </w:pPr>
-      <w:r>
-        <w:t>第十一条（特別の教育）</w:t>
-      </w:r>
-    </w:p>
-    <w:p>
-      <w:r>
-        <w:t>事業者は、次の業務に労働者を就かせるときは、当該労働者に対し、当該業務に関する特別の教育を行わなければならない。</w:t>
-      </w:r>
-    </w:p>
-    <w:p>
-      <w:pPr>
-        <w:pStyle w:val="Heading6"/>
-        <w:ind w:left="880"/>
-      </w:pPr>
-      <w:r>
-        <w:t>一</w:t>
-      </w:r>
-    </w:p>
-    <w:p>
-      <w:pPr>
-        <w:ind w:left="880"/>
-      </w:pPr>
-      <w:r>
-        <w:t>作業室及び気こう室へ送気するための空気圧縮機を運転する業務</w:t>
-      </w:r>
-    </w:p>
-    <w:p>
-      <w:pPr>
-        <w:pStyle w:val="Heading6"/>
-        <w:ind w:left="880"/>
-      </w:pPr>
-      <w:r>
-        <w:t>二</w:t>
-      </w:r>
-    </w:p>
-    <w:p>
-      <w:pPr>
-        <w:ind w:left="880"/>
-      </w:pPr>
-      <w:r>
-        <w:t>作業室への送気の調節を行うためのバルブ又はコツクを操作する業務</w:t>
-      </w:r>
-    </w:p>
-    <w:p>
-      <w:pPr>
-        <w:pStyle w:val="Heading6"/>
-        <w:ind w:left="880"/>
-      </w:pPr>
-      <w:r>
-        <w:t>三</w:t>
-      </w:r>
-    </w:p>
-    <w:p>
-      <w:pPr>
-        <w:ind w:left="880"/>
-      </w:pPr>
-      <w:r>
-        <w:t>気こう室への送気又は気こう室からの排気の調節を行うためのバルブ又はコツクを操作する業務</w:t>
-      </w:r>
-    </w:p>
-    <w:p>
-      <w:pPr>
-        <w:pStyle w:val="Heading6"/>
-        <w:ind w:left="880"/>
-      </w:pPr>
-      <w:r>
-        <w:t>四</w:t>
-      </w:r>
-    </w:p>
-    <w:p>
-      <w:pPr>
-        <w:ind w:left="880"/>
-      </w:pPr>
-      <w:r>
-        <w:t>潜水作業者への送気の調節を行うためのバルブ又はコツクを操作する業務</w:t>
-      </w:r>
-    </w:p>
-    <w:p>
-      <w:pPr>
-        <w:pStyle w:val="Heading6"/>
-        <w:ind w:left="880"/>
-      </w:pPr>
-      <w:r>
-        <w:t>五</w:t>
-      </w:r>
-    </w:p>
-    <w:p>
-      <w:pPr>
-        <w:ind w:left="880"/>
-      </w:pPr>
-      <w:r>
-        <w:t>再圧室を操作する業務</w:t>
-      </w:r>
-    </w:p>
-    <w:p>
-      <w:pPr>
-        <w:pStyle w:val="Heading6"/>
-        <w:ind w:left="880"/>
-      </w:pPr>
-      <w:r>
-        <w:t>六</w:t>
-      </w:r>
-    </w:p>
-    <w:p>
-      <w:pPr>
-        <w:ind w:left="880"/>
-      </w:pPr>
-      <w:r>
+        <w:br/>
         <w:t>高圧室内業務</w:t>
       </w:r>
     </w:p>
@@ -872,86 +778,56 @@
     </w:p>
     <w:p>
       <w:pPr>
-        <w:pStyle w:val="Heading6"/>
+        <w:pStyle w:val="ListBullet"/>
         <w:ind w:left="880"/>
       </w:pPr>
       <w:r>
         <w:t>一</w:t>
-      </w:r>
-    </w:p>
-    <w:p>
-      <w:pPr>
+        <w:br/>
+        <w:t>作業室又は気こう室へ送気する気体の成分組成</w:t>
+      </w:r>
+    </w:p>
+    <w:p>
+      <w:pPr>
+        <w:pStyle w:val="ListBullet"/>
         <w:ind w:left="880"/>
       </w:pPr>
       <w:r>
-        <w:t>作業室又は気こう室へ送気する気体の成分組成</w:t>
-      </w:r>
-    </w:p>
-    <w:p>
-      <w:pPr>
-        <w:pStyle w:val="Heading6"/>
+        <w:t>二</w:t>
+        <w:br/>
+        <w:t>加圧を開始する時から減圧を開始する時までの時間</w:t>
+      </w:r>
+    </w:p>
+    <w:p>
+      <w:pPr>
+        <w:pStyle w:val="ListBullet"/>
         <w:ind w:left="880"/>
       </w:pPr>
       <w:r>
-        <w:t>二</w:t>
-      </w:r>
-    </w:p>
-    <w:p>
-      <w:pPr>
+        <w:t>三</w:t>
+        <w:br/>
+        <w:t>当該高圧室内業務における最高の圧力</w:t>
+      </w:r>
+    </w:p>
+    <w:p>
+      <w:pPr>
+        <w:pStyle w:val="ListBullet"/>
         <w:ind w:left="880"/>
       </w:pPr>
       <w:r>
-        <w:t>加圧を開始する時から減圧を開始する時までの時間</w:t>
-      </w:r>
-    </w:p>
-    <w:p>
-      <w:pPr>
-        <w:pStyle w:val="Heading6"/>
+        <w:t>四</w:t>
+        <w:br/>
+        <w:t>加圧及び減圧の速度</w:t>
+      </w:r>
+    </w:p>
+    <w:p>
+      <w:pPr>
+        <w:pStyle w:val="ListBullet"/>
         <w:ind w:left="880"/>
       </w:pPr>
       <w:r>
-        <w:t>三</w:t>
-      </w:r>
-    </w:p>
-    <w:p>
-      <w:pPr>
-        <w:ind w:left="880"/>
-      </w:pPr>
-      <w:r>
-        <w:t>当該高圧室内業務における最高の圧力</w:t>
-      </w:r>
-    </w:p>
-    <w:p>
-      <w:pPr>
-        <w:pStyle w:val="Heading6"/>
-        <w:ind w:left="880"/>
-      </w:pPr>
-      <w:r>
-        <w:t>四</w:t>
-      </w:r>
-    </w:p>
-    <w:p>
-      <w:pPr>
-        <w:ind w:left="880"/>
-      </w:pPr>
-      <w:r>
-        <w:t>加圧及び減圧の速度</w:t>
-      </w:r>
-    </w:p>
-    <w:p>
-      <w:pPr>
-        <w:pStyle w:val="Heading6"/>
-        <w:ind w:left="880"/>
-      </w:pPr>
-      <w:r>
         <w:t>五</w:t>
-      </w:r>
-    </w:p>
-    <w:p>
-      <w:pPr>
-        <w:ind w:left="880"/>
-      </w:pPr>
-      <w:r>
+        <w:br/>
         <w:t>減圧を停止する圧力及び当該圧力下において減圧を停止する時間</w:t>
       </w:r>
     </w:p>
@@ -1015,125 +891,107 @@
     </w:p>
     <w:p>
       <w:pPr>
-        <w:pStyle w:val="Heading6"/>
+        <w:pStyle w:val="ListBullet"/>
         <w:ind w:left="880"/>
       </w:pPr>
       <w:r>
         <w:t>一</w:t>
-      </w:r>
-    </w:p>
-    <w:p>
-      <w:pPr>
+        <w:br/>
+        <w:t>酸素</w:t>
+        <w:br/>
+        <w:br/>
+        <w:br/>
+        <w:t>十八キロパスカル以上百六十キロパスカル以下（ただし、気こう室において高圧室内作業者に減圧を行う場合にあつては、十八キロパスカル以上二百二十キロパスカル以下とする。）</w:t>
+      </w:r>
+    </w:p>
+    <w:p>
+      <w:pPr>
+        <w:pStyle w:val="ListBullet"/>
         <w:ind w:left="880"/>
       </w:pPr>
       <w:r>
-        <w:t>酸素</w:t>
-      </w:r>
-    </w:p>
-    <w:p>
-      <w:pPr>
-        <w:pStyle w:val="Heading6"/>
+        <w:t>二</w:t>
+        <w:br/>
+        <w:t>窒素</w:t>
+        <w:br/>
+        <w:br/>
+        <w:br/>
+        <w:t>四百キロパスカル以下</w:t>
+      </w:r>
+    </w:p>
+    <w:p>
+      <w:pPr>
+        <w:pStyle w:val="ListBullet"/>
         <w:ind w:left="880"/>
       </w:pPr>
       <w:r>
+        <w:t>三</w:t>
+        <w:br/>
+        <w:t>炭酸ガス</w:t>
+        <w:br/>
+        <w:br/>
+        <w:br/>
+        <w:t>〇・五キロパスカル以下</w:t>
+      </w:r>
+    </w:p>
+    <w:p>
+      <w:pPr>
+        <w:pStyle w:val="Heading4"/>
+      </w:pPr>
+      <w:r>
+        <w:t>第十六条（酸素ばく露量の制限）</w:t>
+      </w:r>
+    </w:p>
+    <w:p>
+      <w:r>
+        <w:t>事業者は、酸素による高圧室内作業者の健康障害を防止するため、高圧室内作業者について、厚生労働大臣が定める方法により求めた酸素ばく露量が、厚生労働大臣が定める値を超えないように、作業室又は気こう室への送気その他の必要な措置を講じなければならない。</w:t>
+      </w:r>
+    </w:p>
+    <w:p>
+      <w:pPr>
+        <w:pStyle w:val="Heading4"/>
+      </w:pPr>
+      <w:r>
+        <w:t>第十七条（有害ガスの抑制）</w:t>
+      </w:r>
+    </w:p>
+    <w:p>
+      <w:r>
+        <w:t>事業者は、作業室における有害ガスによる高圧室内作業者の危険及び健康障害を防止するため、換気、有害ガスの測定その他必要な措置を講じなければならない。</w:t>
+      </w:r>
+    </w:p>
+    <w:p>
+      <w:pPr>
+        <w:pStyle w:val="Heading4"/>
+      </w:pPr>
+      <w:r>
+        <w:t>第十八条（減圧の速度等）</w:t>
+      </w:r>
+    </w:p>
+    <w:p>
+      <w:r>
+        <w:t>事業者は、気こう室において高圧室内作業者に減圧を行うときは、次に定めるところによらなければならない。</w:t>
+      </w:r>
+    </w:p>
+    <w:p>
+      <w:pPr>
+        <w:pStyle w:val="ListBullet"/>
+        <w:ind w:left="880"/>
+      </w:pPr>
+      <w:r>
+        <w:t>一</w:t>
+        <w:br/>
+        <w:t>減圧の速度は、毎分〇・〇八メガパスカル以下とすること。</w:t>
+      </w:r>
+    </w:p>
+    <w:p>
+      <w:pPr>
+        <w:pStyle w:val="ListBullet"/>
+        <w:ind w:left="880"/>
+      </w:pPr>
+      <w:r>
         <w:t>二</w:t>
-      </w:r>
-    </w:p>
-    <w:p>
-      <w:pPr>
-        <w:ind w:left="880"/>
-      </w:pPr>
-      <w:r>
-        <w:t>窒素</w:t>
-      </w:r>
-    </w:p>
-    <w:p>
-      <w:pPr>
-        <w:pStyle w:val="Heading6"/>
-        <w:ind w:left="880"/>
-      </w:pPr>
-      <w:r>
-        <w:t>三</w:t>
-      </w:r>
-    </w:p>
-    <w:p>
-      <w:pPr>
-        <w:ind w:left="880"/>
-      </w:pPr>
-      <w:r>
-        <w:t>炭酸ガス</w:t>
-      </w:r>
-    </w:p>
-    <w:p>
-      <w:pPr>
-        <w:pStyle w:val="Heading4"/>
-      </w:pPr>
-      <w:r>
-        <w:t>第十六条（酸素ばく露量の制限）</w:t>
-      </w:r>
-    </w:p>
-    <w:p>
-      <w:r>
-        <w:t>事業者は、酸素による高圧室内作業者の健康障害を防止するため、高圧室内作業者について、厚生労働大臣が定める方法により求めた酸素ばく露量が、厚生労働大臣が定める値を超えないように、作業室又は気こう室への送気その他の必要な措置を講じなければならない。</w:t>
-      </w:r>
-    </w:p>
-    <w:p>
-      <w:pPr>
-        <w:pStyle w:val="Heading4"/>
-      </w:pPr>
-      <w:r>
-        <w:t>第十七条（有害ガスの抑制）</w:t>
-      </w:r>
-    </w:p>
-    <w:p>
-      <w:r>
-        <w:t>事業者は、作業室における有害ガスによる高圧室内作業者の危険及び健康障害を防止するため、換気、有害ガスの測定その他必要な措置を講じなければならない。</w:t>
-      </w:r>
-    </w:p>
-    <w:p>
-      <w:pPr>
-        <w:pStyle w:val="Heading4"/>
-      </w:pPr>
-      <w:r>
-        <w:t>第十八条（減圧の速度等）</w:t>
-      </w:r>
-    </w:p>
-    <w:p>
-      <w:r>
-        <w:t>事業者は、気こう室において高圧室内作業者に減圧を行うときは、次に定めるところによらなければならない。</w:t>
-      </w:r>
-    </w:p>
-    <w:p>
-      <w:pPr>
-        <w:pStyle w:val="Heading6"/>
-        <w:ind w:left="880"/>
-      </w:pPr>
-      <w:r>
-        <w:t>一</w:t>
-      </w:r>
-    </w:p>
-    <w:p>
-      <w:pPr>
-        <w:ind w:left="880"/>
-      </w:pPr>
-      <w:r>
-        <w:t>減圧の速度は、毎分〇・〇八メガパスカル以下とすること。</w:t>
-      </w:r>
-    </w:p>
-    <w:p>
-      <w:pPr>
-        <w:pStyle w:val="Heading6"/>
-        <w:ind w:left="880"/>
-      </w:pPr>
-      <w:r>
-        <w:t>二</w:t>
-      </w:r>
-    </w:p>
-    <w:p>
-      <w:pPr>
-        <w:ind w:left="880"/>
-      </w:pPr>
-      <w:r>
+        <w:br/>
         <w:t>厚生労働大臣が定める区間ごとに、厚生労働大臣が定めるところにより区分された人体の組織（以下この号において「半飽和組織」という。）の全てについて次のイに掲げる分圧がロに掲げる分圧を超えないように、減圧を停止する圧力及び当該圧力下において減圧を停止する時間を定め、当該時間以上減圧を停止すること。</w:t>
       </w:r>
     </w:p>
@@ -1216,52 +1074,34 @@
     </w:p>
     <w:p>
       <w:pPr>
-        <w:pStyle w:val="Heading6"/>
+        <w:pStyle w:val="ListBullet"/>
         <w:ind w:left="880"/>
       </w:pPr>
       <w:r>
         <w:t>一</w:t>
-      </w:r>
-    </w:p>
-    <w:p>
-      <w:pPr>
+        <w:br/>
+        <w:t>気こう室の床面の照度を二十ルクス以上とすること。</w:t>
+      </w:r>
+    </w:p>
+    <w:p>
+      <w:pPr>
+        <w:pStyle w:val="ListBullet"/>
         <w:ind w:left="880"/>
       </w:pPr>
       <w:r>
-        <w:t>気こう室の床面の照度を二十ルクス以上とすること。</w:t>
-      </w:r>
-    </w:p>
-    <w:p>
-      <w:pPr>
-        <w:pStyle w:val="Heading6"/>
+        <w:t>二</w:t>
+        <w:br/>
+        <w:t>気こう室内の温度が十度以下である場合には、高圧室内作業者に毛布その他の適当な保温用具を使用させること。</w:t>
+      </w:r>
+    </w:p>
+    <w:p>
+      <w:pPr>
+        <w:pStyle w:val="ListBullet"/>
         <w:ind w:left="880"/>
       </w:pPr>
       <w:r>
-        <w:t>二</w:t>
-      </w:r>
-    </w:p>
-    <w:p>
-      <w:pPr>
-        <w:ind w:left="880"/>
-      </w:pPr>
-      <w:r>
-        <w:t>気こう室内の温度が十度以下である場合には、高圧室内作業者に毛布その他の適当な保温用具を使用させること。</w:t>
-      </w:r>
-    </w:p>
-    <w:p>
-      <w:pPr>
-        <w:pStyle w:val="Heading6"/>
-        <w:ind w:left="880"/>
-      </w:pPr>
-      <w:r>
         <w:t>三</w:t>
-      </w:r>
-    </w:p>
-    <w:p>
-      <w:pPr>
-        <w:ind w:left="880"/>
-      </w:pPr>
-      <w:r>
+        <w:br/>
         <w:t>減圧に要する時間が一時間を超える場合には、高圧室内作業者に椅子その他の休息用具を使用させること。</w:t>
       </w:r>
     </w:p>
@@ -1357,174 +1197,154 @@
     </w:p>
     <w:p>
       <w:pPr>
-        <w:pStyle w:val="Heading6"/>
+        <w:pStyle w:val="ListBullet"/>
         <w:ind w:left="880"/>
       </w:pPr>
       <w:r>
         <w:t>一</w:t>
-      </w:r>
-    </w:p>
-    <w:p>
-      <w:pPr>
+        <w:br/>
+        <w:t>第四条の送気管、第六条の排気管及び前条第二項の通話装置</w:t>
+        <w:br/>
+        <w:br/>
+        <w:br/>
+        <w:t>一日</w:t>
+      </w:r>
+    </w:p>
+    <w:p>
+      <w:pPr>
+        <w:pStyle w:val="ListBullet"/>
         <w:ind w:left="880"/>
       </w:pPr>
       <w:r>
-        <w:t>第四条の送気管、第六条の排気管及び前条第二項の通話装置</w:t>
-      </w:r>
-    </w:p>
-    <w:p>
-      <w:pPr>
-        <w:pStyle w:val="Heading6"/>
+        <w:t>二</w:t>
+        <w:br/>
+        <w:t>作業室及び気こう室への送気を調節するためのバルブ又はコツク</w:t>
+        <w:br/>
+        <w:br/>
+        <w:br/>
+        <w:t>一日</w:t>
+      </w:r>
+    </w:p>
+    <w:p>
+      <w:pPr>
+        <w:pStyle w:val="ListBullet"/>
         <w:ind w:left="880"/>
       </w:pPr>
       <w:r>
-        <w:t>二</w:t>
-      </w:r>
-    </w:p>
-    <w:p>
-      <w:pPr>
+        <w:t>三</w:t>
+        <w:br/>
+        <w:t>作業室及び気こう室からの排気を調節するためのバルブ又はコツク</w:t>
+        <w:br/>
+        <w:br/>
+        <w:br/>
+        <w:t>一日</w:t>
+      </w:r>
+    </w:p>
+    <w:p>
+      <w:pPr>
+        <w:pStyle w:val="ListBullet"/>
         <w:ind w:left="880"/>
       </w:pPr>
       <w:r>
-        <w:t>作業室及び気こう室への送気を調節するためのバルブ又はコツク</w:t>
-      </w:r>
-    </w:p>
-    <w:p>
-      <w:pPr>
-        <w:pStyle w:val="Heading6"/>
+        <w:t>四</w:t>
+        <w:br/>
+        <w:t>作業室及び気こう室へ送気するための空気圧縮機に附属する冷却装置</w:t>
+        <w:br/>
+        <w:br/>
+        <w:br/>
+        <w:t>一日</w:t>
+      </w:r>
+    </w:p>
+    <w:p>
+      <w:pPr>
+        <w:pStyle w:val="ListBullet"/>
         <w:ind w:left="880"/>
       </w:pPr>
       <w:r>
-        <w:t>三</w:t>
-      </w:r>
-    </w:p>
-    <w:p>
-      <w:pPr>
+        <w:t>五</w:t>
+        <w:br/>
+        <w:t>第七条の四の用具</w:t>
+        <w:br/>
+        <w:br/>
+        <w:br/>
+        <w:t>一日</w:t>
+      </w:r>
+    </w:p>
+    <w:p>
+      <w:pPr>
+        <w:pStyle w:val="ListBullet"/>
         <w:ind w:left="880"/>
       </w:pPr>
       <w:r>
-        <w:t>作業室及び気こう室からの排気を調節するためのバルブ又はコツク</w:t>
-      </w:r>
-    </w:p>
-    <w:p>
-      <w:pPr>
-        <w:pStyle w:val="Heading6"/>
+        <w:t>六</w:t>
+        <w:br/>
+        <w:t>第七条の二の自動警報装置</w:t>
+        <w:br/>
+        <w:br/>
+        <w:br/>
+        <w:t>一週</w:t>
+      </w:r>
+    </w:p>
+    <w:p>
+      <w:pPr>
+        <w:pStyle w:val="ListBullet"/>
         <w:ind w:left="880"/>
       </w:pPr>
       <w:r>
-        <w:t>四</w:t>
-      </w:r>
-    </w:p>
-    <w:p>
-      <w:pPr>
+        <w:t>七</w:t>
+        <w:br/>
+        <w:t>作業室及び気こう室へ送気するための空気圧縮機</w:t>
+        <w:br/>
+        <w:br/>
+        <w:br/>
+        <w:t>一週</w:t>
+      </w:r>
+    </w:p>
+    <w:p>
+      <w:pPr>
+        <w:pStyle w:val="ListBullet"/>
         <w:ind w:left="880"/>
       </w:pPr>
       <w:r>
-        <w:t>作業室及び気こう室へ送気するための空気圧縮機に附属する冷却装置</w:t>
-      </w:r>
-    </w:p>
-    <w:p>
-      <w:pPr>
-        <w:pStyle w:val="Heading6"/>
+        <w:t>八</w:t>
+        <w:br/>
+        <w:t>第七条及び第二十六条の圧力計</w:t>
+        <w:br/>
+        <w:br/>
+        <w:br/>
+        <w:t>一月</w:t>
+      </w:r>
+    </w:p>
+    <w:p>
+      <w:pPr>
+        <w:pStyle w:val="ListBullet"/>
         <w:ind w:left="880"/>
       </w:pPr>
       <w:r>
-        <w:t>五</w:t>
-      </w:r>
-    </w:p>
-    <w:p>
-      <w:pPr>
+        <w:t>九</w:t>
+        <w:br/>
+        <w:t>第五条の空気を清浄にするための装置</w:t>
+        <w:br/>
+        <w:br/>
+        <w:br/>
+        <w:t>一月</w:t>
+      </w:r>
+    </w:p>
+    <w:p>
+      <w:pPr>
+        <w:pStyle w:val="ListBullet"/>
         <w:ind w:left="880"/>
       </w:pPr>
       <w:r>
-        <w:t>第七条の四の用具</w:t>
-      </w:r>
-    </w:p>
-    <w:p>
-      <w:pPr>
-        <w:pStyle w:val="Heading6"/>
-        <w:ind w:left="880"/>
-      </w:pPr>
-      <w:r>
-        <w:t>六</w:t>
-      </w:r>
-    </w:p>
-    <w:p>
-      <w:pPr>
-        <w:ind w:left="880"/>
-      </w:pPr>
-      <w:r>
-        <w:t>第七条の二の自動警報装置</w:t>
-      </w:r>
-    </w:p>
-    <w:p>
-      <w:pPr>
-        <w:pStyle w:val="Heading6"/>
-        <w:ind w:left="880"/>
-      </w:pPr>
-      <w:r>
-        <w:t>七</w:t>
-      </w:r>
-    </w:p>
-    <w:p>
-      <w:pPr>
-        <w:ind w:left="880"/>
-      </w:pPr>
-      <w:r>
-        <w:t>作業室及び気こう室へ送気するための空気圧縮機</w:t>
-      </w:r>
-    </w:p>
-    <w:p>
-      <w:pPr>
-        <w:pStyle w:val="Heading6"/>
-        <w:ind w:left="880"/>
-      </w:pPr>
-      <w:r>
-        <w:t>八</w:t>
-      </w:r>
-    </w:p>
-    <w:p>
-      <w:pPr>
-        <w:ind w:left="880"/>
-      </w:pPr>
-      <w:r>
-        <w:t>第七条及び第二十六条の圧力計</w:t>
-      </w:r>
-    </w:p>
-    <w:p>
-      <w:pPr>
-        <w:pStyle w:val="Heading6"/>
-        <w:ind w:left="880"/>
-      </w:pPr>
-      <w:r>
-        <w:t>九</w:t>
-      </w:r>
-    </w:p>
-    <w:p>
-      <w:pPr>
-        <w:ind w:left="880"/>
-      </w:pPr>
-      <w:r>
-        <w:t>第五条の空気を清浄にするための装置</w:t>
-      </w:r>
-    </w:p>
-    <w:p>
-      <w:pPr>
-        <w:pStyle w:val="Heading6"/>
-        <w:ind w:left="880"/>
-      </w:pPr>
-      <w:r>
         <w:t>十</w:t>
-      </w:r>
-    </w:p>
-    <w:p>
-      <w:pPr>
-        <w:ind w:left="880"/>
-      </w:pPr>
-      <w:r>
+        <w:br/>
         <w:t>潜函かん</w:t>
         <w:br/>
         <w:t>、潜鐘、圧気シールド等に設けられた電路</w:t>
+        <w:br/>
+        <w:br/>
+        <w:br/>
+        <w:t>一月</w:t>
       </w:r>
     </w:p>
     <w:p>
@@ -1659,52 +1479,34 @@
     </w:p>
     <w:p>
       <w:pPr>
-        <w:pStyle w:val="Heading6"/>
+        <w:pStyle w:val="ListBullet"/>
         <w:ind w:left="880"/>
       </w:pPr>
       <w:r>
         <w:t>一</w:t>
-      </w:r>
-    </w:p>
-    <w:p>
-      <w:pPr>
+        <w:br/>
+        <w:t>電灯については、ガード付電灯その他電球が破損して可燃物へ着火するおそれのないものを使用すること。</w:t>
+      </w:r>
+    </w:p>
+    <w:p>
+      <w:pPr>
+        <w:pStyle w:val="ListBullet"/>
         <w:ind w:left="880"/>
       </w:pPr>
       <w:r>
-        <w:t>電灯については、ガード付電灯その他電球が破損して可燃物へ着火するおそれのないものを使用すること。</w:t>
-      </w:r>
-    </w:p>
-    <w:p>
-      <w:pPr>
-        <w:pStyle w:val="Heading6"/>
+        <w:t>二</w:t>
+        <w:br/>
+        <w:t>電路の開閉器については、周囲に火花又はアークを飛散しないものを使用すること。</w:t>
+      </w:r>
+    </w:p>
+    <w:p>
+      <w:pPr>
+        <w:pStyle w:val="ListBullet"/>
         <w:ind w:left="880"/>
       </w:pPr>
       <w:r>
-        <w:t>二</w:t>
-      </w:r>
-    </w:p>
-    <w:p>
-      <w:pPr>
-        <w:ind w:left="880"/>
-      </w:pPr>
-      <w:r>
-        <w:t>電路の開閉器については、周囲に火花又はアークを飛散しないものを使用すること。</w:t>
-      </w:r>
-    </w:p>
-    <w:p>
-      <w:pPr>
-        <w:pStyle w:val="Heading6"/>
-        <w:ind w:left="880"/>
-      </w:pPr>
-      <w:r>
         <w:t>三</w:t>
-      </w:r>
-    </w:p>
-    <w:p>
-      <w:pPr>
-        <w:ind w:left="880"/>
-      </w:pPr>
-      <w:r>
+        <w:br/>
         <w:t>暖房については、高温となつて可燃物の点火源となるおそれのないものを使用すること。</w:t>
       </w:r>
     </w:p>
@@ -1723,6 +1525,8 @@
       </w:pPr>
       <w:r>
         <w:t>事業者は、高圧室内業務を行うときは、潜かん、潜鐘、圧気シールド等の内部において溶接、溶断その他の火気又はアークを使用する作業（以下この条において「溶接等の作業」という。）を行つてはならない。</w:t>
+        <w:br/>
+        <w:t>ただし、作業の性質上やむをえない場合であつて圧力〇・一メガパスカル未満の気圧下の場所において溶接等の作業を行うとき、又は厚生労働大臣が定める場所において溶接等の作業を行うときは、この限りでない。</w:t>
       </w:r>
     </w:p>
     <w:p>
@@ -1740,6 +1544,8 @@
       </w:pPr>
       <w:r>
         <w:t>事業者は、高圧室内業務を行うときは、火気又はマツチ、ライターその他発火のおそれのある物を潜かん、潜鐘、圧気シールド等の内部に持ち込むことを禁止し、かつ、その旨を気こう室の外部の見やすい場所に掲示しなければならない。</w:t>
+        <w:br/>
+        <w:t>ただし、作業の性質上やむを得ない場合であつて圧力〇・一メガパスカル未満の気圧下の場所において溶接等の作業を行うとき、又は前項の厚生労働大臣が定める場所において溶接等の作業を行うときは、当該溶接等の作業に必要な火気又はマツチ、ライターその他発火のおそれのある物を潜かん、潜鐘、圧気シールド等の内部に持ち込むことができる。</w:t>
       </w:r>
     </w:p>
     <w:p>
@@ -1791,6 +1597,8 @@
     <w:p>
       <w:r>
         <w:t>第十二条の二及び第二十条の二の規定は潜水業務（水深十メートル以上の場所における潜水業務に限る。第四十二条第一項において同じ。）について、第十五条、第十六条及び第十八条の規定は潜水作業者について準用する。</w:t>
+        <w:br/>
+        <w:t>この場合において、次の表の上欄に掲げる規定中同表の中欄に掲げる字句は、それぞれ同表の下欄に掲げる字句と読み替えるものとする。</w:t>
       </w:r>
     </w:p>
     <w:p>
@@ -1838,35 +1646,23 @@
     </w:p>
     <w:p>
       <w:pPr>
-        <w:pStyle w:val="Heading6"/>
+        <w:pStyle w:val="ListBullet"/>
         <w:ind w:left="880"/>
       </w:pPr>
       <w:r>
         <w:t>一</w:t>
-      </w:r>
-    </w:p>
-    <w:p>
-      <w:pPr>
+        <w:br/>
+        <w:t>潜降直前に、潜水作業者に対し、当該潜水業務に使用するボンベの現に有する給気能力を知らせること。</w:t>
+      </w:r>
+    </w:p>
+    <w:p>
+      <w:pPr>
+        <w:pStyle w:val="ListBullet"/>
         <w:ind w:left="880"/>
       </w:pPr>
       <w:r>
-        <w:t>潜降直前に、潜水作業者に対し、当該潜水業務に使用するボンベの現に有する給気能力を知らせること。</w:t>
-      </w:r>
-    </w:p>
-    <w:p>
-      <w:pPr>
-        <w:pStyle w:val="Heading6"/>
-        <w:ind w:left="880"/>
-      </w:pPr>
-      <w:r>
         <w:t>二</w:t>
-      </w:r>
-    </w:p>
-    <w:p>
-      <w:pPr>
-        <w:ind w:left="880"/>
-      </w:pPr>
-      <w:r>
+        <w:br/>
         <w:t>潜水作業者に異常がないかどうかを監視するための者を置くこと。</w:t>
       </w:r>
     </w:p>
@@ -1988,53 +1784,47 @@
     </w:p>
     <w:p>
       <w:pPr>
-        <w:pStyle w:val="Heading6"/>
+        <w:pStyle w:val="ListBullet"/>
         <w:ind w:left="880"/>
       </w:pPr>
       <w:r>
         <w:t>一</w:t>
-      </w:r>
-    </w:p>
-    <w:p>
-      <w:pPr>
+        <w:br/>
+        <w:t>空気圧縮機又は手押ポンプにより送気して行う潜水業務</w:t>
+        <w:br/>
+        <w:br/>
+        <w:br/>
+        <w:t>潜水器、送気管、信号索、さがり綱及び圧力調整器</w:t>
+      </w:r>
+    </w:p>
+    <w:p>
+      <w:pPr>
+        <w:pStyle w:val="ListBullet"/>
         <w:ind w:left="880"/>
       </w:pPr>
       <w:r>
-        <w:t>空気圧縮機又は手押ポンプにより送気して行う潜水業務</w:t>
-      </w:r>
-    </w:p>
-    <w:p>
-      <w:pPr>
-        <w:pStyle w:val="Heading6"/>
+        <w:t>二</w:t>
+        <w:br/>
+        <w:t>ボンベ（潜水作業者に携行させたボンベを除く。）からの給気を受けて行う潜水業務</w:t>
+        <w:br/>
+        <w:br/>
+        <w:br/>
+        <w:t>潜水器、送気管、信号索、さがり綱及び第三十条の圧力調整器</w:t>
+      </w:r>
+    </w:p>
+    <w:p>
+      <w:pPr>
+        <w:pStyle w:val="ListBullet"/>
         <w:ind w:left="880"/>
       </w:pPr>
       <w:r>
-        <w:t>二</w:t>
-      </w:r>
-    </w:p>
-    <w:p>
-      <w:pPr>
-        <w:ind w:left="880"/>
-      </w:pPr>
-      <w:r>
-        <w:t>ボンベ（潜水作業者に携行させたボンベを除く。）からの給気を受けて行う潜水業務</w:t>
-      </w:r>
-    </w:p>
-    <w:p>
-      <w:pPr>
-        <w:pStyle w:val="Heading6"/>
-        <w:ind w:left="880"/>
-      </w:pPr>
-      <w:r>
         <w:t>三</w:t>
-      </w:r>
-    </w:p>
-    <w:p>
-      <w:pPr>
-        <w:ind w:left="880"/>
-      </w:pPr>
-      <w:r>
+        <w:br/>
         <w:t>潜水作業者に携行させたボンベからの給気を受けて行う潜水業務</w:t>
+        <w:br/>
+        <w:br/>
+        <w:br/>
+        <w:t>潜水器及び第三十条の圧力調整器</w:t>
       </w:r>
     </w:p>
     <w:p>
@@ -2056,35 +1846,23 @@
     </w:p>
     <w:p>
       <w:pPr>
-        <w:pStyle w:val="Heading6"/>
+        <w:pStyle w:val="ListBullet"/>
         <w:ind w:left="880"/>
       </w:pPr>
       <w:r>
         <w:t>一</w:t>
-      </w:r>
-    </w:p>
-    <w:p>
-      <w:pPr>
+        <w:br/>
+        <w:t>空気圧縮機又は手押ポンプにより送気して行う潜水業務</w:t>
+      </w:r>
+    </w:p>
+    <w:p>
+      <w:pPr>
+        <w:pStyle w:val="ListBullet"/>
         <w:ind w:left="880"/>
       </w:pPr>
       <w:r>
-        <w:t>空気圧縮機又は手押ポンプにより送気して行う潜水業務</w:t>
-      </w:r>
-    </w:p>
-    <w:p>
-      <w:pPr>
-        <w:pStyle w:val="Heading6"/>
-        <w:ind w:left="880"/>
-      </w:pPr>
-      <w:r>
         <w:t>二</w:t>
-      </w:r>
-    </w:p>
-    <w:p>
-      <w:pPr>
-        <w:ind w:left="880"/>
-      </w:pPr>
-      <w:r>
+        <w:br/>
         <w:t>ボンベからの給気を受けて行う潜水業務</w:t>
       </w:r>
     </w:p>
@@ -2133,69 +1911,45 @@
     </w:p>
     <w:p>
       <w:pPr>
-        <w:pStyle w:val="Heading6"/>
+        <w:pStyle w:val="ListBullet"/>
         <w:ind w:left="880"/>
       </w:pPr>
       <w:r>
         <w:t>一</w:t>
-      </w:r>
-    </w:p>
-    <w:p>
-      <w:pPr>
+        <w:br/>
+        <w:t>潜水作業者と連絡して、その者の潜降及び浮上を適正に行わせること。</w:t>
+      </w:r>
+    </w:p>
+    <w:p>
+      <w:pPr>
+        <w:pStyle w:val="ListBullet"/>
         <w:ind w:left="880"/>
       </w:pPr>
       <w:r>
-        <w:t>潜水作業者と連絡して、その者の潜降及び浮上を適正に行わせること。</w:t>
-      </w:r>
-    </w:p>
-    <w:p>
-      <w:pPr>
-        <w:pStyle w:val="Heading6"/>
+        <w:t>二</w:t>
+        <w:br/>
+        <w:t>潜水作業者への送気の調節を行うためのバルブ又はコツクを操作する業務に従事する者と連絡して、潜水作業者に必要な量の空気を送気させること。</w:t>
+      </w:r>
+    </w:p>
+    <w:p>
+      <w:pPr>
+        <w:pStyle w:val="ListBullet"/>
         <w:ind w:left="880"/>
       </w:pPr>
       <w:r>
-        <w:t>二</w:t>
-      </w:r>
-    </w:p>
-    <w:p>
-      <w:pPr>
+        <w:t>三</w:t>
+        <w:br/>
+        <w:t>送気設備の故障その他の事故により、潜水作業者に危険又は健康障害の生ずるおそれがあるときは、速やかに潜水作業者に連絡すること。</w:t>
+      </w:r>
+    </w:p>
+    <w:p>
+      <w:pPr>
+        <w:pStyle w:val="ListBullet"/>
         <w:ind w:left="880"/>
       </w:pPr>
       <w:r>
-        <w:t>潜水作業者への送気の調節を行うためのバルブ又はコツクを操作する業務に従事する者と連絡して、潜水作業者に必要な量の空気を送気させること。</w:t>
-      </w:r>
-    </w:p>
-    <w:p>
-      <w:pPr>
-        <w:pStyle w:val="Heading6"/>
-        <w:ind w:left="880"/>
-      </w:pPr>
-      <w:r>
-        <w:t>三</w:t>
-      </w:r>
-    </w:p>
-    <w:p>
-      <w:pPr>
-        <w:ind w:left="880"/>
-      </w:pPr>
-      <w:r>
-        <w:t>送気設備の故障その他の事故により、潜水作業者に危険又は健康障害の生ずるおそれがあるときは、速やかに潜水作業者に連絡すること。</w:t>
-      </w:r>
-    </w:p>
-    <w:p>
-      <w:pPr>
-        <w:pStyle w:val="Heading6"/>
-        <w:ind w:left="880"/>
-      </w:pPr>
-      <w:r>
         <w:t>四</w:t>
-      </w:r>
-    </w:p>
-    <w:p>
-      <w:pPr>
-        <w:ind w:left="880"/>
-      </w:pPr>
-      <w:r>
+        <w:br/>
         <w:t>ヘルメツト式潜水器を用いて行う潜水業務にあつては、潜降直前に当該潜水作業者のヘルメツトがかぶと台に結合されているかどうかを確認すること。</w:t>
       </w:r>
     </w:p>
@@ -2210,6 +1964,8 @@
     <w:p>
       <w:r>
         <w:t>事業者は、空気圧縮機若しくは手押ポンプにより送気して行う潜水業務又はボンベ（潜水作業者に携行させたボンベを除く。）からの給気を受けて行う潜水業務を行うときは、潜水作業者に、信号索、水中時計、水深計及び鋭利な刃物を携行させなければならない。</w:t>
+        <w:br/>
+        <w:t>ただし、潜水作業者と連絡員とが通話装置により通話することができることとしたときは、潜水作業者に信号索、水中時計及び水深計を携行させないことができる。</w:t>
       </w:r>
     </w:p>
     <w:p>
@@ -2252,35 +2008,23 @@
     </w:p>
     <w:p>
       <w:pPr>
-        <w:pStyle w:val="Heading6"/>
+        <w:pStyle w:val="ListBullet"/>
         <w:ind w:left="880"/>
       </w:pPr>
       <w:r>
         <w:t>一</w:t>
-      </w:r>
-    </w:p>
-    <w:p>
-      <w:pPr>
+        <w:br/>
+        <w:t>既往歴及び高気圧業務歴の調査</w:t>
+      </w:r>
+    </w:p>
+    <w:p>
+      <w:pPr>
+        <w:pStyle w:val="ListBullet"/>
         <w:ind w:left="880"/>
       </w:pPr>
       <w:r>
-        <w:t>既往歴及び高気圧業務歴の調査</w:t>
-      </w:r>
-    </w:p>
-    <w:p>
-      <w:pPr>
-        <w:pStyle w:val="Heading6"/>
-        <w:ind w:left="880"/>
-      </w:pPr>
-      <w:r>
         <w:t>二</w:t>
-      </w:r>
-    </w:p>
-    <w:p>
-      <w:pPr>
-        <w:ind w:left="880"/>
-      </w:pPr>
-      <w:r>
+        <w:br/>
         <w:t>関節、腰若しくは下肢し</w:t>
         <w:br/>
         <w:t>の痛み、耳鳴り等の自覚症状又は他覚症状の有無の検査</w:t>
@@ -2288,18 +2032,12 @@
     </w:p>
     <w:p>
       <w:pPr>
-        <w:pStyle w:val="Heading6"/>
+        <w:pStyle w:val="ListBullet"/>
         <w:ind w:left="880"/>
       </w:pPr>
       <w:r>
         <w:t>三</w:t>
-      </w:r>
-    </w:p>
-    <w:p>
-      <w:pPr>
-        <w:ind w:left="880"/>
-      </w:pPr>
-      <w:r>
+        <w:br/>
         <w:t>四肢し</w:t>
         <w:br/>
         <w:t>の運動機能の検査</w:t>
@@ -2307,35 +2045,23 @@
     </w:p>
     <w:p>
       <w:pPr>
-        <w:pStyle w:val="Heading6"/>
+        <w:pStyle w:val="ListBullet"/>
         <w:ind w:left="880"/>
       </w:pPr>
       <w:r>
         <w:t>四</w:t>
-      </w:r>
-    </w:p>
-    <w:p>
-      <w:pPr>
+        <w:br/>
+        <w:t>鼓膜及び聴力の検査</w:t>
+      </w:r>
+    </w:p>
+    <w:p>
+      <w:pPr>
+        <w:pStyle w:val="ListBullet"/>
         <w:ind w:left="880"/>
       </w:pPr>
       <w:r>
-        <w:t>鼓膜及び聴力の検査</w:t>
-      </w:r>
-    </w:p>
-    <w:p>
-      <w:pPr>
-        <w:pStyle w:val="Heading6"/>
-        <w:ind w:left="880"/>
-      </w:pPr>
-      <w:r>
         <w:t>五</w:t>
-      </w:r>
-    </w:p>
-    <w:p>
-      <w:pPr>
-        <w:ind w:left="880"/>
-      </w:pPr>
-      <w:r>
+        <w:br/>
         <w:t>血圧の測定並びに尿中の糖及び蛋たん</w:t>
         <w:br/>
         <w:t>白の有無の検査</w:t>
@@ -2343,18 +2069,12 @@
     </w:p>
     <w:p>
       <w:pPr>
-        <w:pStyle w:val="Heading6"/>
+        <w:pStyle w:val="ListBullet"/>
         <w:ind w:left="880"/>
       </w:pPr>
       <w:r>
         <w:t>六</w:t>
-      </w:r>
-    </w:p>
-    <w:p>
-      <w:pPr>
-        <w:ind w:left="880"/>
-      </w:pPr>
-      <w:r>
+        <w:br/>
         <w:t>肺活量の測定</w:t>
       </w:r>
     </w:p>
@@ -2377,129 +2097,93 @@
     </w:p>
     <w:p>
       <w:pPr>
-        <w:pStyle w:val="Heading6"/>
+        <w:pStyle w:val="ListBullet"/>
         <w:ind w:left="880"/>
       </w:pPr>
       <w:r>
         <w:t>一</w:t>
-      </w:r>
-    </w:p>
-    <w:p>
-      <w:pPr>
+        <w:br/>
+        <w:t>作業条件調査</w:t>
+      </w:r>
+    </w:p>
+    <w:p>
+      <w:pPr>
+        <w:pStyle w:val="ListBullet"/>
         <w:ind w:left="880"/>
       </w:pPr>
       <w:r>
-        <w:t>作業条件調査</w:t>
-      </w:r>
-    </w:p>
-    <w:p>
-      <w:pPr>
-        <w:pStyle w:val="Heading6"/>
+        <w:t>二</w:t>
+        <w:br/>
+        <w:t>肺換気機能検査</w:t>
+      </w:r>
+    </w:p>
+    <w:p>
+      <w:pPr>
+        <w:pStyle w:val="ListBullet"/>
         <w:ind w:left="880"/>
       </w:pPr>
       <w:r>
+        <w:t>三</w:t>
+        <w:br/>
+        <w:t>心電図検査</w:t>
+      </w:r>
+    </w:p>
+    <w:p>
+      <w:pPr>
+        <w:pStyle w:val="ListBullet"/>
+        <w:ind w:left="880"/>
+      </w:pPr>
+      <w:r>
+        <w:t>四</w:t>
+        <w:br/>
+        <w:t>関節部のエツクス線直接撮影による検査</w:t>
+      </w:r>
+    </w:p>
+    <w:p>
+      <w:pPr>
+        <w:pStyle w:val="Heading4"/>
+      </w:pPr>
+      <w:r>
+        <w:t>第三十九条（健康診断の結果）</w:t>
+      </w:r>
+    </w:p>
+    <w:p>
+      <w:r>
+        <w:t>事業者は、前条の健康診断（法第六十六条第五項ただし書の場合において当該労働者が受けた健康診断を含む。次条において「高気圧業務健康診断」という。）の結果に基づき、高気圧業務健康診断個人票（様式第一号）を作成し、これを五年間保存しなければならない。</w:t>
+      </w:r>
+    </w:p>
+    <w:p>
+      <w:pPr>
+        <w:pStyle w:val="Heading4"/>
+      </w:pPr>
+      <w:r>
+        <w:t>第三十九条の二（健康診断の結果についての医師からの意見聴取）</w:t>
+      </w:r>
+    </w:p>
+    <w:p>
+      <w:r>
+        <w:t>高気圧業務健康診断の結果に基づく法第六十六条の四の規定による医師からの意見聴取は、次に定めるところにより行わなければならない。</w:t>
+      </w:r>
+    </w:p>
+    <w:p>
+      <w:pPr>
+        <w:pStyle w:val="ListBullet"/>
+        <w:ind w:left="880"/>
+      </w:pPr>
+      <w:r>
+        <w:t>一</w:t>
+        <w:br/>
+        <w:t>高気圧業務健康診断が行われた日（法第六十六条第五項ただし書の場合にあつては、当該労働者が健康診断の結果を証明する書面を事業者に提出した日）から三月以内に行うこと。</w:t>
+      </w:r>
+    </w:p>
+    <w:p>
+      <w:pPr>
+        <w:pStyle w:val="ListBullet"/>
+        <w:ind w:left="880"/>
+      </w:pPr>
+      <w:r>
         <w:t>二</w:t>
-      </w:r>
-    </w:p>
-    <w:p>
-      <w:pPr>
-        <w:ind w:left="880"/>
-      </w:pPr>
-      <w:r>
-        <w:t>肺換気機能検査</w:t>
-      </w:r>
-    </w:p>
-    <w:p>
-      <w:pPr>
-        <w:pStyle w:val="Heading6"/>
-        <w:ind w:left="880"/>
-      </w:pPr>
-      <w:r>
-        <w:t>三</w:t>
-      </w:r>
-    </w:p>
-    <w:p>
-      <w:pPr>
-        <w:ind w:left="880"/>
-      </w:pPr>
-      <w:r>
-        <w:t>心電図検査</w:t>
-      </w:r>
-    </w:p>
-    <w:p>
-      <w:pPr>
-        <w:pStyle w:val="Heading6"/>
-        <w:ind w:left="880"/>
-      </w:pPr>
-      <w:r>
-        <w:t>四</w:t>
-      </w:r>
-    </w:p>
-    <w:p>
-      <w:pPr>
-        <w:ind w:left="880"/>
-      </w:pPr>
-      <w:r>
-        <w:t>関節部のエツクス線直接撮影による検査</w:t>
-      </w:r>
-    </w:p>
-    <w:p>
-      <w:pPr>
-        <w:pStyle w:val="Heading4"/>
-      </w:pPr>
-      <w:r>
-        <w:t>第三十九条（健康診断の結果）</w:t>
-      </w:r>
-    </w:p>
-    <w:p>
-      <w:r>
-        <w:t>事業者は、前条の健康診断（法第六十六条第五項ただし書の場合において当該労働者が受けた健康診断を含む。次条において「高気圧業務健康診断」という。）の結果に基づき、高気圧業務健康診断個人票（様式第一号）を作成し、これを五年間保存しなければならない。</w:t>
-      </w:r>
-    </w:p>
-    <w:p>
-      <w:pPr>
-        <w:pStyle w:val="Heading4"/>
-      </w:pPr>
-      <w:r>
-        <w:t>第三十九条の二（健康診断の結果についての医師からの意見聴取）</w:t>
-      </w:r>
-    </w:p>
-    <w:p>
-      <w:r>
-        <w:t>高気圧業務健康診断の結果に基づく法第六十六条の四の規定による医師からの意見聴取は、次に定めるところにより行わなければならない。</w:t>
-      </w:r>
-    </w:p>
-    <w:p>
-      <w:pPr>
-        <w:pStyle w:val="Heading6"/>
-        <w:ind w:left="880"/>
-      </w:pPr>
-      <w:r>
-        <w:t>一</w:t>
-      </w:r>
-    </w:p>
-    <w:p>
-      <w:pPr>
-        <w:ind w:left="880"/>
-      </w:pPr>
-      <w:r>
-        <w:t>高気圧業務健康診断が行われた日（法第六十六条第五項ただし書の場合にあつては、当該労働者が健康診断の結果を証明する書面を事業者に提出した日）から三月以内に行うこと。</w:t>
-      </w:r>
-    </w:p>
-    <w:p>
-      <w:pPr>
-        <w:pStyle w:val="Heading6"/>
-        <w:ind w:left="880"/>
-      </w:pPr>
-      <w:r>
-        <w:t>二</w:t>
-      </w:r>
-    </w:p>
-    <w:p>
-      <w:pPr>
-        <w:ind w:left="880"/>
-      </w:pPr>
-      <w:r>
+        <w:br/>
         <w:t>聴取した医師の意見を高気圧業務健康診断個人票に記載すること。</w:t>
       </w:r>
     </w:p>
@@ -2561,35 +2245,23 @@
     </w:p>
     <w:p>
       <w:pPr>
-        <w:pStyle w:val="Heading6"/>
+        <w:pStyle w:val="ListBullet"/>
         <w:ind w:left="880"/>
       </w:pPr>
       <w:r>
         <w:t>一</w:t>
-      </w:r>
-    </w:p>
-    <w:p>
-      <w:pPr>
+        <w:br/>
+        <w:t>減圧症その他高気圧による障害又はその後遺症</w:t>
+      </w:r>
+    </w:p>
+    <w:p>
+      <w:pPr>
+        <w:pStyle w:val="ListBullet"/>
         <w:ind w:left="880"/>
       </w:pPr>
       <w:r>
-        <w:t>減圧症その他高気圧による障害又はその後遺症</w:t>
-      </w:r>
-    </w:p>
-    <w:p>
-      <w:pPr>
-        <w:pStyle w:val="Heading6"/>
-        <w:ind w:left="880"/>
-      </w:pPr>
-      <w:r>
         <w:t>二</w:t>
-      </w:r>
-    </w:p>
-    <w:p>
-      <w:pPr>
-        <w:ind w:left="880"/>
-      </w:pPr>
-      <w:r>
+        <w:br/>
         <w:t>肺結核その他呼吸器の結核又は急性上気道感染、じん肺、肺気腫しゆ</w:t>
         <w:br/>
         <w:t>その他呼吸器系の疾病</w:t>
@@ -2597,86 +2269,56 @@
     </w:p>
     <w:p>
       <w:pPr>
-        <w:pStyle w:val="Heading6"/>
+        <w:pStyle w:val="ListBullet"/>
         <w:ind w:left="880"/>
       </w:pPr>
       <w:r>
         <w:t>三</w:t>
-      </w:r>
-    </w:p>
-    <w:p>
-      <w:pPr>
+        <w:br/>
+        <w:t>貧血症、心臓弁膜症、冠状動脈硬化症、高血圧症その他血液又は循環器系の疾病</w:t>
+      </w:r>
+    </w:p>
+    <w:p>
+      <w:pPr>
+        <w:pStyle w:val="ListBullet"/>
         <w:ind w:left="880"/>
       </w:pPr>
       <w:r>
-        <w:t>貧血症、心臓弁膜症、冠状動脈硬化症、高血圧症その他血液又は循環器系の疾病</w:t>
-      </w:r>
-    </w:p>
-    <w:p>
-      <w:pPr>
-        <w:pStyle w:val="Heading6"/>
+        <w:t>四</w:t>
+        <w:br/>
+        <w:t>精神神経症、アルコール中毒、神経痛その他精神神経系の疾病</w:t>
+      </w:r>
+    </w:p>
+    <w:p>
+      <w:pPr>
+        <w:pStyle w:val="ListBullet"/>
         <w:ind w:left="880"/>
       </w:pPr>
       <w:r>
-        <w:t>四</w:t>
-      </w:r>
-    </w:p>
-    <w:p>
-      <w:pPr>
+        <w:t>五</w:t>
+        <w:br/>
+        <w:t>メニエル氏病又は中耳炎その他耳管狭さくを伴う耳の疾病</w:t>
+      </w:r>
+    </w:p>
+    <w:p>
+      <w:pPr>
+        <w:pStyle w:val="ListBullet"/>
         <w:ind w:left="880"/>
       </w:pPr>
       <w:r>
-        <w:t>精神神経症、アルコール中毒、神経痛その他精神神経系の疾病</w:t>
-      </w:r>
-    </w:p>
-    <w:p>
-      <w:pPr>
-        <w:pStyle w:val="Heading6"/>
+        <w:t>六</w:t>
+        <w:br/>
+        <w:t>関節炎、リウマチスその他運動器の疾病</w:t>
+      </w:r>
+    </w:p>
+    <w:p>
+      <w:pPr>
+        <w:pStyle w:val="ListBullet"/>
         <w:ind w:left="880"/>
       </w:pPr>
       <w:r>
-        <w:t>五</w:t>
-      </w:r>
-    </w:p>
-    <w:p>
-      <w:pPr>
-        <w:ind w:left="880"/>
-      </w:pPr>
-      <w:r>
-        <w:t>メニエル氏病又は中耳炎その他耳管狭さくを伴う耳の疾病</w:t>
-      </w:r>
-    </w:p>
-    <w:p>
-      <w:pPr>
-        <w:pStyle w:val="Heading6"/>
-        <w:ind w:left="880"/>
-      </w:pPr>
-      <w:r>
-        <w:t>六</w:t>
-      </w:r>
-    </w:p>
-    <w:p>
-      <w:pPr>
-        <w:ind w:left="880"/>
-      </w:pPr>
-      <w:r>
-        <w:t>関節炎、リウマチスその他運動器の疾病</w:t>
-      </w:r>
-    </w:p>
-    <w:p>
-      <w:pPr>
-        <w:pStyle w:val="Heading6"/>
-        <w:ind w:left="880"/>
-      </w:pPr>
-      <w:r>
         <w:t>七</w:t>
-      </w:r>
-    </w:p>
-    <w:p>
-      <w:pPr>
-        <w:ind w:left="880"/>
-      </w:pPr>
-      <w:r>
+        <w:br/>
         <w:t>ぜんそく、肥満症、バセドー氏病その他アレルギー性、内分泌系、物質代謝又は栄養の疾病</w:t>
       </w:r>
     </w:p>
@@ -2720,129 +2362,93 @@
     </w:p>
     <w:p>
       <w:pPr>
-        <w:pStyle w:val="Heading6"/>
+        <w:pStyle w:val="ListBullet"/>
         <w:ind w:left="880"/>
       </w:pPr>
       <w:r>
         <w:t>一</w:t>
-      </w:r>
-    </w:p>
-    <w:p>
-      <w:pPr>
+        <w:br/>
+        <w:t>危険物（令別表第一に掲げる危険物をいう。以下同じ。）、火薬類若しくは多量の易燃性の物を取り扱い、又は貯蔵する場所及びその付近</w:t>
+      </w:r>
+    </w:p>
+    <w:p>
+      <w:pPr>
+        <w:pStyle w:val="ListBullet"/>
         <w:ind w:left="880"/>
       </w:pPr>
       <w:r>
-        <w:t>危険物（令別表第一に掲げる危険物をいう。以下同じ。）、火薬類若しくは多量の易燃性の物を取り扱い、又は貯蔵する場所及びその付近</w:t>
-      </w:r>
-    </w:p>
-    <w:p>
-      <w:pPr>
-        <w:pStyle w:val="Heading6"/>
+        <w:t>二</w:t>
+        <w:br/>
+        <w:t>出水、なだれ又は土砂崩壊のおそれのある場所</w:t>
+      </w:r>
+    </w:p>
+    <w:p>
+      <w:pPr>
+        <w:pStyle w:val="Heading4"/>
+      </w:pPr>
+      <w:r>
+        <w:t>第四十三条（立入禁止）</w:t>
+      </w:r>
+    </w:p>
+    <w:p>
+      <w:r>
+        <w:t>事業者は、必要のある者以外の者が再圧室を設置した場所及び当該再圧室を操作する場所に立ち入ることを禁止し、その旨を見やすい箇所に表示しておかなければならない。</w:t>
+      </w:r>
+    </w:p>
+    <w:p>
+      <w:pPr>
+        <w:pStyle w:val="Heading4"/>
+      </w:pPr>
+      <w:r>
+        <w:t>第四十四条（再圧室の使用）</w:t>
+      </w:r>
+    </w:p>
+    <w:p>
+      <w:r>
+        <w:t>事業者は、再圧室を使用するときは、次に定めるところによらなければならない。</w:t>
+      </w:r>
+    </w:p>
+    <w:p>
+      <w:pPr>
+        <w:pStyle w:val="ListBullet"/>
         <w:ind w:left="880"/>
       </w:pPr>
       <w:r>
+        <w:t>一</w:t>
+        <w:br/>
+        <w:t>その日の使用を開始する前に、再圧室の送気設備、排気設備、通話装置及び警報装置の作動状況について点検し、異常を認めたときは、直ちに補修し、又は取り替えること。</w:t>
+      </w:r>
+    </w:p>
+    <w:p>
+      <w:pPr>
+        <w:pStyle w:val="ListBullet"/>
+        <w:ind w:left="880"/>
+      </w:pPr>
+      <w:r>
         <w:t>二</w:t>
-      </w:r>
-    </w:p>
-    <w:p>
-      <w:pPr>
+        <w:br/>
+        <w:t>加圧を行なうときは、純酸素を使用しないこと。</w:t>
+      </w:r>
+    </w:p>
+    <w:p>
+      <w:pPr>
+        <w:pStyle w:val="ListBullet"/>
         <w:ind w:left="880"/>
       </w:pPr>
       <w:r>
-        <w:t>出水、なだれ又は土砂崩壊のおそれのある場所</w:t>
-      </w:r>
-    </w:p>
-    <w:p>
-      <w:pPr>
-        <w:pStyle w:val="Heading4"/>
-      </w:pPr>
-      <w:r>
-        <w:t>第四十三条（立入禁止）</w:t>
-      </w:r>
-    </w:p>
-    <w:p>
-      <w:r>
-        <w:t>事業者は、必要のある者以外の者が再圧室を設置した場所及び当該再圧室を操作する場所に立ち入ることを禁止し、その旨を見やすい箇所に表示しておかなければならない。</w:t>
-      </w:r>
-    </w:p>
-    <w:p>
-      <w:pPr>
-        <w:pStyle w:val="Heading4"/>
-      </w:pPr>
-      <w:r>
-        <w:t>第四十四条（再圧室の使用）</w:t>
-      </w:r>
-    </w:p>
-    <w:p>
-      <w:r>
-        <w:t>事業者は、再圧室を使用するときは、次に定めるところによらなければならない。</w:t>
-      </w:r>
-    </w:p>
-    <w:p>
-      <w:pPr>
-        <w:pStyle w:val="Heading6"/>
+        <w:t>三</w:t>
+        <w:br/>
+        <w:t>出入に必要な場合を除き、主室と副室との間の扉を閉じ、かつ、それぞれの内部の圧力を等しく保つこと。</w:t>
+      </w:r>
+    </w:p>
+    <w:p>
+      <w:pPr>
+        <w:pStyle w:val="ListBullet"/>
         <w:ind w:left="880"/>
       </w:pPr>
       <w:r>
-        <w:t>一</w:t>
-      </w:r>
-    </w:p>
-    <w:p>
-      <w:pPr>
-        <w:ind w:left="880"/>
-      </w:pPr>
-      <w:r>
-        <w:t>その日の使用を開始する前に、再圧室の送気設備、排気設備、通話装置及び警報装置の作動状況について点検し、異常を認めたときは、直ちに補修し、又は取り替えること。</w:t>
-      </w:r>
-    </w:p>
-    <w:p>
-      <w:pPr>
-        <w:pStyle w:val="Heading6"/>
-        <w:ind w:left="880"/>
-      </w:pPr>
-      <w:r>
-        <w:t>二</w:t>
-      </w:r>
-    </w:p>
-    <w:p>
-      <w:pPr>
-        <w:ind w:left="880"/>
-      </w:pPr>
-      <w:r>
-        <w:t>加圧を行なうときは、純酸素を使用しないこと。</w:t>
-      </w:r>
-    </w:p>
-    <w:p>
-      <w:pPr>
-        <w:pStyle w:val="Heading6"/>
-        <w:ind w:left="880"/>
-      </w:pPr>
-      <w:r>
-        <w:t>三</w:t>
-      </w:r>
-    </w:p>
-    <w:p>
-      <w:pPr>
-        <w:ind w:left="880"/>
-      </w:pPr>
-      <w:r>
-        <w:t>出入に必要な場合を除き、主室と副室との間の扉を閉じ、かつ、それぞれの内部の圧力を等しく保つこと。</w:t>
-      </w:r>
-    </w:p>
-    <w:p>
-      <w:pPr>
-        <w:pStyle w:val="Heading6"/>
-        <w:ind w:left="880"/>
-      </w:pPr>
-      <w:r>
         <w:t>四</w:t>
-      </w:r>
-    </w:p>
-    <w:p>
-      <w:pPr>
-        <w:ind w:left="880"/>
-      </w:pPr>
-      <w:r>
+        <w:br/>
         <w:t>再圧室の操作を行なう者に加圧及び減圧の状態その他異常の有無について常時監視させること。</w:t>
       </w:r>
     </w:p>
@@ -2878,69 +2484,45 @@
     </w:p>
     <w:p>
       <w:pPr>
-        <w:pStyle w:val="Heading6"/>
+        <w:pStyle w:val="ListBullet"/>
         <w:ind w:left="880"/>
       </w:pPr>
       <w:r>
         <w:t>一</w:t>
-      </w:r>
-    </w:p>
-    <w:p>
-      <w:pPr>
+        <w:br/>
+        <w:t>送気設備及び排気設備の作動の状況</w:t>
+      </w:r>
+    </w:p>
+    <w:p>
+      <w:pPr>
+        <w:pStyle w:val="ListBullet"/>
         <w:ind w:left="880"/>
       </w:pPr>
       <w:r>
-        <w:t>送気設備及び排気設備の作動の状況</w:t>
-      </w:r>
-    </w:p>
-    <w:p>
-      <w:pPr>
-        <w:pStyle w:val="Heading6"/>
+        <w:t>二</w:t>
+        <w:br/>
+        <w:t>通話装置及び警報装置の作動の状況</w:t>
+      </w:r>
+    </w:p>
+    <w:p>
+      <w:pPr>
+        <w:pStyle w:val="ListBullet"/>
         <w:ind w:left="880"/>
       </w:pPr>
       <w:r>
-        <w:t>二</w:t>
-      </w:r>
-    </w:p>
-    <w:p>
-      <w:pPr>
+        <w:t>三</w:t>
+        <w:br/>
+        <w:t>電路の漏電の有無</w:t>
+      </w:r>
+    </w:p>
+    <w:p>
+      <w:pPr>
+        <w:pStyle w:val="ListBullet"/>
         <w:ind w:left="880"/>
       </w:pPr>
       <w:r>
-        <w:t>通話装置及び警報装置の作動の状況</w:t>
-      </w:r>
-    </w:p>
-    <w:p>
-      <w:pPr>
-        <w:pStyle w:val="Heading6"/>
-        <w:ind w:left="880"/>
-      </w:pPr>
-      <w:r>
-        <w:t>三</w:t>
-      </w:r>
-    </w:p>
-    <w:p>
-      <w:pPr>
-        <w:ind w:left="880"/>
-      </w:pPr>
-      <w:r>
-        <w:t>電路の漏電の有無</w:t>
-      </w:r>
-    </w:p>
-    <w:p>
-      <w:pPr>
-        <w:pStyle w:val="Heading6"/>
-        <w:ind w:left="880"/>
-      </w:pPr>
-      <w:r>
         <w:t>四</w:t>
-      </w:r>
-    </w:p>
-    <w:p>
-      <w:pPr>
-        <w:ind w:left="880"/>
-      </w:pPr>
-      <w:r>
+        <w:br/>
         <w:t>電気機械器具及び配線の損傷その他異常の有無</w:t>
       </w:r>
     </w:p>
@@ -3005,35 +2587,162 @@
     </w:p>
     <w:p>
       <w:pPr>
-        <w:pStyle w:val="Heading6"/>
+        <w:pStyle w:val="ListBullet"/>
         <w:ind w:left="880"/>
       </w:pPr>
       <w:r>
         <w:t>一</w:t>
-      </w:r>
-    </w:p>
-    <w:p>
-      <w:pPr>
+        <w:br/>
+        <w:t>高圧室内業務に二年以上従事した者であつて、高圧室内作業主任者免許試験に合格したもの</w:t>
+      </w:r>
+    </w:p>
+    <w:p>
+      <w:pPr>
+        <w:pStyle w:val="ListBullet"/>
         <w:ind w:left="880"/>
       </w:pPr>
       <w:r>
-        <w:t>高圧室内業務に二年以上従事した者であつて、高圧室内作業主任者免許試験に合格したもの</w:t>
-      </w:r>
-    </w:p>
-    <w:p>
-      <w:pPr>
-        <w:pStyle w:val="Heading6"/>
+        <w:t>二</w:t>
+        <w:br/>
+        <w:t>その他厚生労働大臣が定める者</w:t>
+      </w:r>
+    </w:p>
+    <w:p>
+      <w:pPr>
+        <w:pStyle w:val="Heading4"/>
+      </w:pPr>
+      <w:r>
+        <w:t>第四十八条（免許の欠格事由）</w:t>
+      </w:r>
+    </w:p>
+    <w:p>
+      <w:r>
+        <w:t>高圧室内作業主任者免許に係る法第七十二条第二項第二号の厚生労働省令で定める者は、満二十歳に満たない者とする。</w:t>
+      </w:r>
+    </w:p>
+    <w:p>
+      <w:pPr>
+        <w:pStyle w:val="Heading4"/>
+      </w:pPr>
+      <w:r>
+        <w:t>第四十九条</w:t>
+      </w:r>
+    </w:p>
+    <w:p>
+      <w:r>
+        <w:t>削除</w:t>
+      </w:r>
+    </w:p>
+    <w:p>
+      <w:pPr>
+        <w:pStyle w:val="Heading4"/>
+      </w:pPr>
+      <w:r>
+        <w:t>第五十条（試験科目等）</w:t>
+      </w:r>
+    </w:p>
+    <w:p>
+      <w:r>
+        <w:t>高圧室内作業主任者免許試験は、次の試験科目について、学科試験によつて行なう。</w:t>
+      </w:r>
+    </w:p>
+    <w:p>
+      <w:pPr>
+        <w:pStyle w:val="ListBullet"/>
         <w:ind w:left="880"/>
       </w:pPr>
       <w:r>
+        <w:t>一</w:t>
+        <w:br/>
+        <w:t>圧気工法</w:t>
+      </w:r>
+    </w:p>
+    <w:p>
+      <w:pPr>
+        <w:pStyle w:val="ListBullet"/>
+        <w:ind w:left="880"/>
+      </w:pPr>
+      <w:r>
         <w:t>二</w:t>
-      </w:r>
-    </w:p>
-    <w:p>
-      <w:pPr>
+        <w:br/>
+        <w:t>送気及び排気</w:t>
+      </w:r>
+    </w:p>
+    <w:p>
+      <w:pPr>
+        <w:pStyle w:val="ListBullet"/>
         <w:ind w:left="880"/>
       </w:pPr>
       <w:r>
+        <w:t>三</w:t>
+        <w:br/>
+        <w:t>高気圧障害</w:t>
+      </w:r>
+    </w:p>
+    <w:p>
+      <w:pPr>
+        <w:pStyle w:val="ListBullet"/>
+        <w:ind w:left="880"/>
+      </w:pPr>
+      <w:r>
+        <w:t>四</w:t>
+        <w:br/>
+        <w:t>関係法令</w:t>
+      </w:r>
+    </w:p>
+    <w:p>
+      <w:pPr>
+        <w:pStyle w:val="Heading4"/>
+      </w:pPr>
+      <w:r>
+        <w:t>第五十一条（免許試験の細目）</w:t>
+      </w:r>
+    </w:p>
+    <w:p>
+      <w:r>
+        <w:t>安衛則第七十一条及び前二条に定めるもののほか、高圧室内作業主任者免許試験の実施について必要な事項は、厚生労働大臣が定める。</w:t>
+      </w:r>
+    </w:p>
+    <w:p>
+      <w:pPr>
+        <w:pStyle w:val="Heading3"/>
+      </w:pPr>
+      <w:r>
+        <w:t>第二節　潜水士免許</w:t>
+      </w:r>
+    </w:p>
+    <w:p>
+      <w:pPr>
+        <w:pStyle w:val="Heading4"/>
+      </w:pPr>
+      <w:r>
+        <w:t>第五十二条（免許を受けることができる者）</w:t>
+      </w:r>
+    </w:p>
+    <w:p>
+      <w:r>
+        <w:t>潜水士免許は、次の者に対し、都道府県労働局長が与えるものとする。</w:t>
+      </w:r>
+    </w:p>
+    <w:p>
+      <w:pPr>
+        <w:pStyle w:val="ListBullet"/>
+        <w:ind w:left="880"/>
+      </w:pPr>
+      <w:r>
+        <w:t>一</w:t>
+        <w:br/>
+        <w:t>潜水士免許試験に合格した者</w:t>
+      </w:r>
+    </w:p>
+    <w:p>
+      <w:pPr>
+        <w:pStyle w:val="ListBullet"/>
+        <w:ind w:left="880"/>
+      </w:pPr>
+      <w:r>
+        <w:t>二</w:t>
+        <w:br/>
         <w:t>その他厚生労働大臣が定める者</w:t>
       </w:r>
     </w:p>
@@ -3042,12 +2751,12 @@
         <w:pStyle w:val="Heading4"/>
       </w:pPr>
       <w:r>
-        <w:t>第四十八条（免許の欠格事由）</w:t>
-      </w:r>
-    </w:p>
-    <w:p>
-      <w:r>
-        <w:t>高圧室内作業主任者免許に係る法第七十二条第二項第二号の厚生労働省令で定める者は、満二十歳に満たない者とする。</w:t>
+        <w:t>第五十三条（免許の欠格事由）</w:t>
+      </w:r>
+    </w:p>
+    <w:p>
+      <w:r>
+        <w:t>潜水士免許に係る法第七十二条第二項第二号の厚生労働省令で定める者は、満十八歳に満たない者とする。</w:t>
       </w:r>
     </w:p>
     <w:p>
@@ -3055,12 +2764,12 @@
         <w:pStyle w:val="Heading4"/>
       </w:pPr>
       <w:r>
-        <w:t>第四十九条</w:t>
-      </w:r>
-    </w:p>
-    <w:p>
-      <w:r>
-        <w:t>削除</w:t>
+        <w:t>第五十三条の二（法第七十二条第三項の厚生労働省令で定める者）</w:t>
+      </w:r>
+    </w:p>
+    <w:p>
+      <w:r>
+        <w:t>潜水士免許に係る法第七十二条第三項の厚生労働省令で定める者は、身体又は精神の機能の障害により当該免許に係る業務を適正に行うに当たつて必要な潜降及び浮上を適切に行うことができない者とする。</w:t>
       </w:r>
     </w:p>
     <w:p>
@@ -3068,455 +2777,252 @@
         <w:pStyle w:val="Heading4"/>
       </w:pPr>
       <w:r>
-        <w:t>第五十条（試験科目等）</w:t>
-      </w:r>
-    </w:p>
-    <w:p>
-      <w:r>
-        <w:t>高圧室内作業主任者免許試験は、次の試験科目について、学科試験によつて行なう。</w:t>
-      </w:r>
-    </w:p>
-    <w:p>
-      <w:pPr>
-        <w:pStyle w:val="Heading6"/>
+        <w:t>第五十三条の三（障害を補う手段等の考慮）</w:t>
+      </w:r>
+    </w:p>
+    <w:p>
+      <w:r>
+        <w:t>都道府県労働局長は、潜水士免許の申請を行つた者が前条に規定する者に該当すると認める場合において、当該者に免許を与えるかどうかを決定するときは、当該者が現に利用している障害を補う手段又は当該者が現に受けている治療等により障害が補われ、又は障害の程度が軽減している状況を考慮しなければならない。</w:t>
+      </w:r>
+    </w:p>
+    <w:p>
+      <w:pPr>
+        <w:pStyle w:val="Heading4"/>
+      </w:pPr>
+      <w:r>
+        <w:t>第五十三条の四（条件付免許）</w:t>
+      </w:r>
+    </w:p>
+    <w:p>
+      <w:r>
+        <w:t>都道府県労働局長は、身体又は精神の機能の障害がある者に対して、その者が行うことのできる作業を限定し、その他作業についての必要な条件を付して、潜水士免許を与えることができる。</w:t>
+      </w:r>
+    </w:p>
+    <w:p>
+      <w:pPr>
+        <w:pStyle w:val="Heading4"/>
+      </w:pPr>
+      <w:r>
+        <w:t>第五十四条（試験科目等）</w:t>
+      </w:r>
+    </w:p>
+    <w:p>
+      <w:r>
+        <w:t>潜水士免許試験は、次の試験科目について、学科試験によつて行なう。</w:t>
+      </w:r>
+    </w:p>
+    <w:p>
+      <w:pPr>
+        <w:pStyle w:val="ListBullet"/>
         <w:ind w:left="880"/>
       </w:pPr>
       <w:r>
         <w:t>一</w:t>
-      </w:r>
-    </w:p>
-    <w:p>
-      <w:pPr>
+        <w:br/>
+        <w:t>潜水業務</w:t>
+      </w:r>
+    </w:p>
+    <w:p>
+      <w:pPr>
+        <w:pStyle w:val="ListBullet"/>
         <w:ind w:left="880"/>
       </w:pPr>
       <w:r>
-        <w:t>圧気工法</w:t>
-      </w:r>
-    </w:p>
-    <w:p>
-      <w:pPr>
-        <w:pStyle w:val="Heading6"/>
+        <w:t>二</w:t>
+        <w:br/>
+        <w:t>送気、潜降及び浮上</w:t>
+      </w:r>
+    </w:p>
+    <w:p>
+      <w:pPr>
+        <w:pStyle w:val="ListBullet"/>
         <w:ind w:left="880"/>
       </w:pPr>
       <w:r>
+        <w:t>三</w:t>
+        <w:br/>
+        <w:t>高気圧障害</w:t>
+      </w:r>
+    </w:p>
+    <w:p>
+      <w:pPr>
+        <w:pStyle w:val="ListBullet"/>
+        <w:ind w:left="880"/>
+      </w:pPr>
+      <w:r>
+        <w:t>四</w:t>
+        <w:br/>
+        <w:t>関係法令</w:t>
+      </w:r>
+    </w:p>
+    <w:p>
+      <w:pPr>
+        <w:pStyle w:val="Heading4"/>
+      </w:pPr>
+      <w:r>
+        <w:t>第五十五条（免許試験の細目）</w:t>
+      </w:r>
+    </w:p>
+    <w:p>
+      <w:r>
+        <w:t>安衛則第七十一条及び前条に定めるもののほか、潜水士免許試験の実施について必要な事項は、厚生労働大臣が定める。</w:t>
+      </w:r>
+    </w:p>
+    <w:p>
+      <w:r>
+        <w:br w:type="page"/>
+      </w:r>
+    </w:p>
+    <w:p>
+      <w:pPr>
+        <w:pStyle w:val="Heading1"/>
+      </w:pPr>
+      <w:r>
+        <w:t>附　則</w:t>
+      </w:r>
+    </w:p>
+    <w:p>
+      <w:pPr>
+        <w:pStyle w:val="Heading4"/>
+      </w:pPr>
+      <w:r>
+        <w:t>第一条（施行期日）</w:t>
+      </w:r>
+    </w:p>
+    <w:p>
+      <w:r>
+        <w:t>この省令は、昭和四十七年十月一日から施行する。</w:t>
+        <w:br/>
+        <w:t>ただし、第五章の規定は、潜水業務を行なう事業については、昭和四十九年十月一日から施行する。</w:t>
+      </w:r>
+    </w:p>
+    <w:p>
+      <w:pPr>
+        <w:pStyle w:val="Heading4"/>
+      </w:pPr>
+      <w:r>
+        <w:t>第二条（廃止）</w:t>
+      </w:r>
+    </w:p>
+    <w:p>
+      <w:r>
+        <w:t>高気圧障害防止規則（昭和三十六年労働省令第五号）は、廃止する。</w:t>
+      </w:r>
+    </w:p>
+    <w:p>
+      <w:r>
+        <w:br w:type="page"/>
+      </w:r>
+    </w:p>
+    <w:p>
+      <w:pPr>
+        <w:pStyle w:val="Heading1"/>
+      </w:pPr>
+      <w:r>
+        <w:t>附則（昭和四九年五月二一日労働省令第一九号）</w:t>
+      </w:r>
+    </w:p>
+    <w:p>
+      <w:pPr>
+        <w:pStyle w:val="Heading4"/>
+      </w:pPr>
+      <w:r>
+        <w:t>第一条（施行期日）</w:t>
+      </w:r>
+    </w:p>
+    <w:p>
+      <w:r>
+        <w:t>この省令の規定は、次の各号に掲げる区分に従い、それぞれ当該各号に定める日から施行する。</w:t>
+      </w:r>
+    </w:p>
+    <w:p>
+      <w:pPr>
+        <w:pStyle w:val="ListBullet"/>
+        <w:ind w:left="880"/>
+      </w:pPr>
+      <w:r>
+        <w:t>一</w:t>
+        <w:br/>
+        <w:t>次号及び第三号に掲げる規定以外の規定</w:t>
+        <w:br/>
+        <w:br/>
+        <w:br/>
+        <w:t>昭和四十九年五月二十五日</w:t>
+      </w:r>
+    </w:p>
+    <w:p>
+      <w:r>
+        <w:br w:type="page"/>
+      </w:r>
+    </w:p>
+    <w:p>
+      <w:pPr>
+        <w:pStyle w:val="Heading1"/>
+      </w:pPr>
+      <w:r>
+        <w:t>附則（昭和五二年三月一九日労働省令第二号）</w:t>
+      </w:r>
+    </w:p>
+    <w:p>
+      <w:pPr>
+        <w:pStyle w:val="Heading4"/>
+      </w:pPr>
+      <w:r>
+        <w:t>第一条（施行期日）</w:t>
+      </w:r>
+    </w:p>
+    <w:p>
+      <w:r>
+        <w:t>この省令は、昭和五十二年四月一日から施行する。</w:t>
+        <w:br/>
+        <w:t>ただし、次の各号に掲げる規定は、当該各号に定める日から施行する。</w:t>
+      </w:r>
+    </w:p>
+    <w:p>
+      <w:pPr>
+        <w:pStyle w:val="ListBullet"/>
+        <w:ind w:left="880"/>
+      </w:pPr>
+      <w:r>
+        <w:t>一</w:t>
+        <w:br/>
+        <w:t>第一条中高気圧障害防止規則目次の改正規定、同令第六条第一項の改正規定、同令第七条の次に三条を加える改正規定（第七条の二に係る部分を除く。）、同令第二十条の次に一条を加える改正規定、同令第二十一条の改正規定及び同令第二十二条第一項の改正規定（第七条の四の用具に係る部分に限る。）並びに第二条中労働安全衛生規則第六百六十条の改正規定（「第七条」を「第七条の三」に改める部分中第七条の三に係る部分及び「第二十一条第一項」を「第二十一条第二項」に改める部分に限る。）</w:t>
+        <w:br/>
+        <w:br/>
+        <w:br/>
+        <w:t>昭和五十二年七月一日</w:t>
+      </w:r>
+    </w:p>
+    <w:p>
+      <w:pPr>
+        <w:pStyle w:val="ListBullet"/>
+        <w:ind w:left="880"/>
+      </w:pPr>
+      <w:r>
         <w:t>二</w:t>
-      </w:r>
-    </w:p>
-    <w:p>
-      <w:pPr>
+        <w:br/>
+        <w:t>第一条中高気圧障害防止規則第七条の次に三条を加える改正規定（第七条の二に係る部分に限る。）及び同令第二十二条第一項の改正規定（第七条の二の自動警報装置に係る部分に限る。）並びに第二条中労働安全衛生規則第六百六十条の改正規定（「第七条」を「第七条の三」に改める部分中第七条の二に係る部分に限る。）</w:t>
+        <w:br/>
+        <w:br/>
+        <w:br/>
+        <w:t>昭和五十二年十月一日</w:t>
+      </w:r>
+    </w:p>
+    <w:p>
+      <w:pPr>
+        <w:pStyle w:val="ListBullet"/>
         <w:ind w:left="880"/>
       </w:pPr>
       <w:r>
-        <w:t>送気及び排気</w:t>
-      </w:r>
-    </w:p>
-    <w:p>
-      <w:pPr>
-        <w:pStyle w:val="Heading6"/>
-        <w:ind w:left="880"/>
-      </w:pPr>
-      <w:r>
         <w:t>三</w:t>
-      </w:r>
-    </w:p>
-    <w:p>
-      <w:pPr>
-        <w:ind w:left="880"/>
-      </w:pPr>
-      <w:r>
-        <w:t>高気圧障害</w:t>
-      </w:r>
-    </w:p>
-    <w:p>
-      <w:pPr>
-        <w:pStyle w:val="Heading6"/>
-        <w:ind w:left="880"/>
-      </w:pPr>
-      <w:r>
-        <w:t>四</w:t>
-      </w:r>
-    </w:p>
-    <w:p>
-      <w:pPr>
-        <w:ind w:left="880"/>
-      </w:pPr>
-      <w:r>
-        <w:t>関係法令</w:t>
-      </w:r>
-    </w:p>
-    <w:p>
-      <w:pPr>
-        <w:pStyle w:val="Heading4"/>
-      </w:pPr>
-      <w:r>
-        <w:t>第五十一条（免許試験の細目）</w:t>
-      </w:r>
-    </w:p>
-    <w:p>
-      <w:r>
-        <w:t>安衛則第七十一条及び前二条に定めるもののほか、高圧室内作業主任者免許試験の実施について必要な事項は、厚生労働大臣が定める。</w:t>
-      </w:r>
-    </w:p>
-    <w:p>
-      <w:pPr>
-        <w:pStyle w:val="Heading3"/>
-      </w:pPr>
-      <w:r>
-        <w:t>第二節　潜水士免許</w:t>
-      </w:r>
-    </w:p>
-    <w:p>
-      <w:pPr>
-        <w:pStyle w:val="Heading4"/>
-      </w:pPr>
-      <w:r>
-        <w:t>第五十二条（免許を受けることができる者）</w:t>
-      </w:r>
-    </w:p>
-    <w:p>
-      <w:r>
-        <w:t>潜水士免許は、次の者に対し、都道府県労働局長が与えるものとする。</w:t>
-      </w:r>
-    </w:p>
-    <w:p>
-      <w:pPr>
-        <w:pStyle w:val="Heading6"/>
-        <w:ind w:left="880"/>
-      </w:pPr>
-      <w:r>
-        <w:t>一</w:t>
-      </w:r>
-    </w:p>
-    <w:p>
-      <w:pPr>
-        <w:ind w:left="880"/>
-      </w:pPr>
-      <w:r>
-        <w:t>潜水士免許試験に合格した者</w:t>
-      </w:r>
-    </w:p>
-    <w:p>
-      <w:pPr>
-        <w:pStyle w:val="Heading6"/>
-        <w:ind w:left="880"/>
-      </w:pPr>
-      <w:r>
-        <w:t>二</w:t>
-      </w:r>
-    </w:p>
-    <w:p>
-      <w:pPr>
-        <w:ind w:left="880"/>
-      </w:pPr>
-      <w:r>
-        <w:t>その他厚生労働大臣が定める者</w:t>
-      </w:r>
-    </w:p>
-    <w:p>
-      <w:pPr>
-        <w:pStyle w:val="Heading4"/>
-      </w:pPr>
-      <w:r>
-        <w:t>第五十三条（免許の欠格事由）</w:t>
-      </w:r>
-    </w:p>
-    <w:p>
-      <w:r>
-        <w:t>潜水士免許に係る法第七十二条第二項第二号の厚生労働省令で定める者は、満十八歳に満たない者とする。</w:t>
-      </w:r>
-    </w:p>
-    <w:p>
-      <w:pPr>
-        <w:pStyle w:val="Heading4"/>
-      </w:pPr>
-      <w:r>
-        <w:t>第五十三条の二（法第七十二条第三項の厚生労働省令で定める者）</w:t>
-      </w:r>
-    </w:p>
-    <w:p>
-      <w:r>
-        <w:t>潜水士免許に係る法第七十二条第三項の厚生労働省令で定める者は、身体又は精神の機能の障害により当該免許に係る業務を適正に行うに当たつて必要な潜降及び浮上を適切に行うことができない者とする。</w:t>
-      </w:r>
-    </w:p>
-    <w:p>
-      <w:pPr>
-        <w:pStyle w:val="Heading4"/>
-      </w:pPr>
-      <w:r>
-        <w:t>第五十三条の三（障害を補う手段等の考慮）</w:t>
-      </w:r>
-    </w:p>
-    <w:p>
-      <w:r>
-        <w:t>都道府県労働局長は、潜水士免許の申請を行つた者が前条に規定する者に該当すると認める場合において、当該者に免許を与えるかどうかを決定するときは、当該者が現に利用している障害を補う手段又は当該者が現に受けている治療等により障害が補われ、又は障害の程度が軽減している状況を考慮しなければならない。</w:t>
-      </w:r>
-    </w:p>
-    <w:p>
-      <w:pPr>
-        <w:pStyle w:val="Heading4"/>
-      </w:pPr>
-      <w:r>
-        <w:t>第五十三条の四（条件付免許）</w:t>
-      </w:r>
-    </w:p>
-    <w:p>
-      <w:r>
-        <w:t>都道府県労働局長は、身体又は精神の機能の障害がある者に対して、その者が行うことのできる作業を限定し、その他作業についての必要な条件を付して、潜水士免許を与えることができる。</w:t>
-      </w:r>
-    </w:p>
-    <w:p>
-      <w:pPr>
-        <w:pStyle w:val="Heading4"/>
-      </w:pPr>
-      <w:r>
-        <w:t>第五十四条（試験科目等）</w:t>
-      </w:r>
-    </w:p>
-    <w:p>
-      <w:r>
-        <w:t>潜水士免許試験は、次の試験科目について、学科試験によつて行なう。</w:t>
-      </w:r>
-    </w:p>
-    <w:p>
-      <w:pPr>
-        <w:pStyle w:val="Heading6"/>
-        <w:ind w:left="880"/>
-      </w:pPr>
-      <w:r>
-        <w:t>一</w:t>
-      </w:r>
-    </w:p>
-    <w:p>
-      <w:pPr>
-        <w:ind w:left="880"/>
-      </w:pPr>
-      <w:r>
-        <w:t>潜水業務</w:t>
-      </w:r>
-    </w:p>
-    <w:p>
-      <w:pPr>
-        <w:pStyle w:val="Heading6"/>
-        <w:ind w:left="880"/>
-      </w:pPr>
-      <w:r>
-        <w:t>二</w:t>
-      </w:r>
-    </w:p>
-    <w:p>
-      <w:pPr>
-        <w:ind w:left="880"/>
-      </w:pPr>
-      <w:r>
-        <w:t>送気、潜降及び浮上</w:t>
-      </w:r>
-    </w:p>
-    <w:p>
-      <w:pPr>
-        <w:pStyle w:val="Heading6"/>
-        <w:ind w:left="880"/>
-      </w:pPr>
-      <w:r>
-        <w:t>三</w:t>
-      </w:r>
-    </w:p>
-    <w:p>
-      <w:pPr>
-        <w:ind w:left="880"/>
-      </w:pPr>
-      <w:r>
-        <w:t>高気圧障害</w:t>
-      </w:r>
-    </w:p>
-    <w:p>
-      <w:pPr>
-        <w:pStyle w:val="Heading6"/>
-        <w:ind w:left="880"/>
-      </w:pPr>
-      <w:r>
-        <w:t>四</w:t>
-      </w:r>
-    </w:p>
-    <w:p>
-      <w:pPr>
-        <w:ind w:left="880"/>
-      </w:pPr>
-      <w:r>
-        <w:t>関係法令</w:t>
-      </w:r>
-    </w:p>
-    <w:p>
-      <w:pPr>
-        <w:pStyle w:val="Heading4"/>
-      </w:pPr>
-      <w:r>
-        <w:t>第五十五条（免許試験の細目）</w:t>
-      </w:r>
-    </w:p>
-    <w:p>
-      <w:r>
-        <w:t>安衛則第七十一条及び前条に定めるもののほか、潜水士免許試験の実施について必要な事項は、厚生労働大臣が定める。</w:t>
-      </w:r>
-    </w:p>
-    <w:p>
-      <w:r>
-        <w:br w:type="page"/>
-      </w:r>
-    </w:p>
-    <w:p>
-      <w:pPr>
-        <w:pStyle w:val="Heading1"/>
-      </w:pPr>
-      <w:r>
-        <w:t>附　則</w:t>
-      </w:r>
-    </w:p>
-    <w:p>
-      <w:pPr>
-        <w:pStyle w:val="Heading4"/>
-      </w:pPr>
-      <w:r>
-        <w:t>第一条（施行期日）</w:t>
-      </w:r>
-    </w:p>
-    <w:p>
-      <w:r>
-        <w:t>この省令は、昭和四十七年十月一日から施行する。</w:t>
-      </w:r>
-    </w:p>
-    <w:p>
-      <w:pPr>
-        <w:pStyle w:val="Heading4"/>
-      </w:pPr>
-      <w:r>
-        <w:t>第二条（廃止）</w:t>
-      </w:r>
-    </w:p>
-    <w:p>
-      <w:r>
-        <w:t>高気圧障害防止規則（昭和三十六年労働省令第五号）は、廃止する。</w:t>
-      </w:r>
-    </w:p>
-    <w:p>
-      <w:r>
-        <w:br w:type="page"/>
-      </w:r>
-    </w:p>
-    <w:p>
-      <w:pPr>
-        <w:pStyle w:val="Heading1"/>
-      </w:pPr>
-      <w:r>
-        <w:t>附　則（昭和四九年五月二一日労働省令第一九号）</w:t>
-      </w:r>
-    </w:p>
-    <w:p>
-      <w:pPr>
-        <w:pStyle w:val="Heading4"/>
-      </w:pPr>
-      <w:r>
-        <w:t>第一条（施行期日）</w:t>
-      </w:r>
-    </w:p>
-    <w:p>
-      <w:r>
-        <w:t>この省令の規定は、次の各号に掲げる区分に従い、それぞれ当該各号に定める日から施行する。</w:t>
-      </w:r>
-    </w:p>
-    <w:p>
-      <w:pPr>
-        <w:pStyle w:val="Heading6"/>
-        <w:ind w:left="880"/>
-      </w:pPr>
-      <w:r>
-        <w:t>一</w:t>
-      </w:r>
-    </w:p>
-    <w:p>
-      <w:pPr>
-        <w:ind w:left="880"/>
-      </w:pPr>
-      <w:r>
-        <w:t>次号及び第三号に掲げる規定以外の規定</w:t>
-      </w:r>
-    </w:p>
-    <w:p>
-      <w:r>
-        <w:br w:type="page"/>
-      </w:r>
-    </w:p>
-    <w:p>
-      <w:pPr>
-        <w:pStyle w:val="Heading1"/>
-      </w:pPr>
-      <w:r>
-        <w:t>附　則（昭和五二年三月一九日労働省令第二号）</w:t>
-      </w:r>
-    </w:p>
-    <w:p>
-      <w:pPr>
-        <w:pStyle w:val="Heading4"/>
-      </w:pPr>
-      <w:r>
-        <w:t>第一条（施行期日）</w:t>
-      </w:r>
-    </w:p>
-    <w:p>
-      <w:r>
-        <w:t>この省令は、昭和五十二年四月一日から施行する。</w:t>
-      </w:r>
-    </w:p>
-    <w:p>
-      <w:pPr>
-        <w:pStyle w:val="Heading6"/>
-        <w:ind w:left="880"/>
-      </w:pPr>
-      <w:r>
-        <w:t>一</w:t>
-      </w:r>
-    </w:p>
-    <w:p>
-      <w:pPr>
-        <w:ind w:left="880"/>
-      </w:pPr>
-      <w:r>
-        <w:t>第一条中高気圧障害防止規則目次の改正規定、同令第六条第一項の改正規定、同令第七条の次に三条を加える改正規定（第七条の二に係る部分を除く。）、同令第二十条の次に一条を加える改正規定、同令第二十一条の改正規定及び同令第二十二条第一項の改正規定（第七条の四の用具に係る部分に限る。）並びに第二条中労働安全衛生規則第六百六十条の改正規定（「第七条」を「第七条の三」に改める部分中第七条の三に係る部分及び「第二十一条第一項」を「第二十一条第二項」に改める部分に限る。）</w:t>
-      </w:r>
-    </w:p>
-    <w:p>
-      <w:pPr>
-        <w:pStyle w:val="Heading6"/>
-        <w:ind w:left="880"/>
-      </w:pPr>
-      <w:r>
-        <w:t>二</w:t>
-      </w:r>
-    </w:p>
-    <w:p>
-      <w:pPr>
-        <w:ind w:left="880"/>
-      </w:pPr>
-      <w:r>
-        <w:t>第一条中高気圧障害防止規則第七条の次に三条を加える改正規定（第七条の二に係る部分に限る。）及び同令第二十二条第一項の改正規定（第七条の二の自動警報装置に係る部分に限る。）並びに第二条中労働安全衛生規則第六百六十条の改正規定（「第七条」を「第七条の三」に改める部分中第七条の二に係る部分に限る。）</w:t>
-      </w:r>
-    </w:p>
-    <w:p>
-      <w:pPr>
-        <w:pStyle w:val="Heading6"/>
-        <w:ind w:left="880"/>
-      </w:pPr>
-      <w:r>
-        <w:t>三</w:t>
-      </w:r>
-    </w:p>
-    <w:p>
-      <w:pPr>
-        <w:ind w:left="880"/>
-      </w:pPr>
-      <w:r>
+        <w:br/>
         <w:t>第一条中高気圧障害防止規則第十一条第一項の改正規定（同項第二号の前に一号を加える部分に限る。）及び同条第二項の表の改正規定（作業室及び気閘こう</w:t>
         <w:br/>
         <w:t>室へ送気するための空気圧縮機を運転する業務に係る部分に限る。）</w:t>
+        <w:br/>
+        <w:br/>
+        <w:br/>
+        <w:t>昭和五十三年一月一日</w:t>
       </w:r>
     </w:p>
     <w:p>
@@ -3578,7 +3084,7 @@
         <w:pStyle w:val="Heading1"/>
       </w:pPr>
       <w:r>
-        <w:t>附　則（昭和五三年八月一六日労働省令第三三号）</w:t>
+        <w:t>附則（昭和五三年八月一六日労働省令第三三号）</w:t>
       </w:r>
     </w:p>
     <w:p>
@@ -3596,7 +3102,7 @@
         <w:pStyle w:val="Heading1"/>
       </w:pPr>
       <w:r>
-        <w:t>附　則（昭和五五年一二月二日労働省令第三一号）</w:t>
+        <w:t>附則（昭和五五年一二月二日労働省令第三一号）</w:t>
       </w:r>
     </w:p>
     <w:p>
@@ -3622,7 +3128,7 @@
         <w:pStyle w:val="Heading1"/>
       </w:pPr>
       <w:r>
-        <w:t>附　則（昭和五五年一二月一五日労働省令第三四号）</w:t>
+        <w:t>附則（昭和五五年一二月一五日労働省令第三四号）</w:t>
       </w:r>
     </w:p>
     <w:p>
@@ -3640,7 +3146,7 @@
         <w:pStyle w:val="Heading1"/>
       </w:pPr>
       <w:r>
-        <w:t>附　則（平成二年一二月一八日労働省令第三〇号）</w:t>
+        <w:t>附則（平成二年一二月一八日労働省令第三〇号）</w:t>
       </w:r>
     </w:p>
     <w:p>
@@ -3658,7 +3164,7 @@
         <w:pStyle w:val="Heading1"/>
       </w:pPr>
       <w:r>
-        <w:t>附　則（平成六年三月三〇日労働省令第二〇号）</w:t>
+        <w:t>附則（平成六年三月三〇日労働省令第二〇号）</w:t>
       </w:r>
     </w:p>
     <w:p>
@@ -3740,7 +3246,7 @@
         <w:pStyle w:val="Heading1"/>
       </w:pPr>
       <w:r>
-        <w:t>附　則（平成八年九月一三日労働省令第三五号）</w:t>
+        <w:t>附則（平成八年九月一三日労働省令第三五号）</w:t>
       </w:r>
     </w:p>
     <w:p>
@@ -3766,12 +3272,7 @@
         <w:pStyle w:val="Heading1"/>
       </w:pPr>
       <w:r>
-        <w:t>附　則（平成一一年一月一一日労働省令第四号）</w:t>
-      </w:r>
-    </w:p>
-    <w:p>
-      <w:r>
-        <w:t>この省令は、公布の日から施行する。</w:t>
+        <w:t>附則（平成一一年一月一一日労働省令第四号）</w:t>
       </w:r>
     </w:p>
     <w:p>
@@ -3780,7 +3281,7 @@
         <w:ind w:left="440"/>
       </w:pPr>
       <w:r>
-        <w:t>２</w:t>
+        <w:t>１</w:t>
       </w:r>
     </w:p>
     <w:p>
@@ -3788,25 +3289,7 @@
         <w:ind w:left="440"/>
       </w:pPr>
       <w:r>
-        <w:t>この省令の施行の際現にある改正前の様式による用紙は、当分の間、これを取り繕って使用することができる。</w:t>
-      </w:r>
-    </w:p>
-    <w:p>
-      <w:r>
-        <w:br w:type="page"/>
-      </w:r>
-    </w:p>
-    <w:p>
-      <w:pPr>
-        <w:pStyle w:val="Heading1"/>
-      </w:pPr>
-      <w:r>
-        <w:t>附　則（平成一一年九月二九日労働省令第三七号）</w:t>
-      </w:r>
-    </w:p>
-    <w:p>
-      <w:r>
-        <w:t>この省令は、平成十一年十月一日から施行する。</w:t>
+        <w:t>この省令は、公布の日から施行する。</w:t>
       </w:r>
     </w:p>
     <w:p>
@@ -3823,7 +3306,7 @@
         <w:ind w:left="440"/>
       </w:pPr>
       <w:r>
-        <w:t>この省令の施行前にした行為に対する罰則の適用については、なお従前の例による。</w:t>
+        <w:t>この省令の施行の際現にある改正前の様式による用紙は、当分の間、これを取り繕って使用することができる。</w:t>
       </w:r>
     </w:p>
     <w:p>
@@ -3836,316 +3319,7 @@
         <w:pStyle w:val="Heading1"/>
       </w:pPr>
       <w:r>
-        <w:t>附　則（平成一二年一月三一日労働省令第二号）</w:t>
-      </w:r>
-    </w:p>
-    <w:p>
-      <w:pPr>
-        <w:pStyle w:val="Heading4"/>
-      </w:pPr>
-      <w:r>
-        <w:t>第一条（施行期日）</w:t>
-      </w:r>
-    </w:p>
-    <w:p>
-      <w:r>
-        <w:t>この省令は、平成十二年四月一日から施行する。</w:t>
-      </w:r>
-    </w:p>
-    <w:p>
-      <w:pPr>
-        <w:pStyle w:val="Heading4"/>
-      </w:pPr>
-      <w:r>
-        <w:t>第二条（処分、申請等に関する経過措置）</w:t>
-      </w:r>
-    </w:p>
-    <w:p>
-      <w:r>
-        <w:t>地方分権の推進を図るための関係法律の整備等に関する法律（以下「地方分権推進整備法」という。）の施行前に改正前のそれぞれの法律若しくはこれに基づく政令の規定（これらの規定を準用する他の法律又はこれに基づく政令の規定を含む。以下同じ。）により都道府県労働基準局長若しくは都道府県知事が行つた許可等の処分その他の行為（以下「処分等の行為」という。）又は地方分権推進整備法の施行の際現に改正前のそれぞれの法律若しくはこれに基づく政令の規定により都道府県労働基準局長若しくは都道府県知事に対してされている許可等の申請その他の行為（以下「申請等の行為」という。）で、地方分権推進整備法の施行の日においてこれらの行為に係る行政事務を地方分権推進整備法による改正後のそれぞれの法律又はこれに基づく労働省令の規定（これらの規定を準用する他の法律又はこれに基づく労働省令の規定を含む。以下同じ。）により都道府県労働局長が行うこととなるものは、地方分権推進整備法の施行の日以後における改正後のそれぞれの法律又はこれに基づく労働省令の適用については、改正後のそれぞれの法律又はこれに基づく労働省令の相当規定により都道府県労働局長がした処分等の行為又は都道府県労働局長に対してされた申請等の行為とみなす。</w:t>
-      </w:r>
-    </w:p>
-    <w:p>
-      <w:pPr>
-        <w:pStyle w:val="Heading4"/>
-      </w:pPr>
-      <w:r>
-        <w:t>第三条</w:t>
-      </w:r>
-    </w:p>
-    <w:p>
-      <w:r>
-        <w:t>この省令の施行前に改正前のそれぞれの省令の規定によりされた処分等の行為又はこの省令の施行の際現に改正前のそれぞれの省令の規定によりされている申請等の行為で、この省令の施行の日においてこれらの行為に係る行政事務を行うべき者が異なることとなるものは、この省令の施行の日以後における改正後のそれぞれの省令の適用については、改正後のそれぞれの省令の相当規定によりされた処分等の行為又は申請等の行為とみなす。</w:t>
-      </w:r>
-    </w:p>
-    <w:p>
-      <w:pPr>
-        <w:pStyle w:val="Heading4"/>
-      </w:pPr>
-      <w:r>
-        <w:t>第四条</w:t>
-      </w:r>
-    </w:p>
-    <w:p>
-      <w:r>
-        <w:t>この省令の施行前に改正前のそれぞれの省令の規定により国又は地方公共団体の機関又は職員に対して報告、届出、提出その他の手続をしなければならない事項で、この省令の施行の日前にその手続がされていないものについては、これを改正後のそれぞれの省令の相当規定により国又は地方公共団体の相当の機関又は職員に対して報告、届出、提出をしなければならない事項についてその手続がされていないものとみなして、この省令による改正後のそれぞれの省令の規定を適用する。</w:t>
-      </w:r>
-    </w:p>
-    <w:p>
-      <w:r>
-        <w:br w:type="page"/>
-      </w:r>
-    </w:p>
-    <w:p>
-      <w:pPr>
-        <w:pStyle w:val="Heading1"/>
-      </w:pPr>
-      <w:r>
-        <w:t>附　則（平成一二年三月二四日労働省令第七号）</w:t>
-      </w:r>
-    </w:p>
-    <w:p>
-      <w:r>
-        <w:t>この省令は、平成十二年四月一日から施行する。</w:t>
-      </w:r>
-    </w:p>
-    <w:p>
-      <w:r>
-        <w:br w:type="page"/>
-      </w:r>
-    </w:p>
-    <w:p>
-      <w:pPr>
-        <w:pStyle w:val="Heading1"/>
-      </w:pPr>
-      <w:r>
-        <w:t>附　則（平成一二年一〇月三一日労働省令第四一号）</w:t>
-      </w:r>
-    </w:p>
-    <w:p>
-      <w:pPr>
-        <w:pStyle w:val="Heading4"/>
-      </w:pPr>
-      <w:r>
-        <w:t>第一条（施行期日）</w:t>
-      </w:r>
-    </w:p>
-    <w:p>
-      <w:r>
-        <w:t>この省令は、内閣法の一部を改正する法律（平成十一年法律第八十八号）の施行の日（平成十三年一月六日）から施行する。</w:t>
-      </w:r>
-    </w:p>
-    <w:p>
-      <w:r>
-        <w:br w:type="page"/>
-      </w:r>
-    </w:p>
-    <w:p>
-      <w:pPr>
-        <w:pStyle w:val="Heading1"/>
-      </w:pPr>
-      <w:r>
-        <w:t>附　則（平成一三年三月三〇日厚生労働省令第九四号）</w:t>
-      </w:r>
-    </w:p>
-    <w:p>
-      <w:pPr>
-        <w:pStyle w:val="Heading4"/>
-      </w:pPr>
-      <w:r>
-        <w:t>第一条（施行期日）</w:t>
-      </w:r>
-    </w:p>
-    <w:p>
-      <w:r>
-        <w:t>この省令は、公布の日から施行する。</w:t>
-      </w:r>
-    </w:p>
-    <w:p>
-      <w:pPr>
-        <w:pStyle w:val="Heading4"/>
-      </w:pPr>
-      <w:r>
-        <w:t>第二条（空気圧縮機に関する経過措置）</w:t>
-      </w:r>
-    </w:p>
-    <w:p>
-      <w:r>
-        <w:t>この省令の施行の際現に潜水作業者に圧力調整器を使用させて潜水作業を行わせている事業者であって改正後の高気圧作業安全衛生規則第二十八条第二項に規定する基準を満たさない空気圧縮機を引き続き使用するものについては、同項の規定にかかわらず、平成十五年三月二十九日までの間は、なお従前の例による。</w:t>
-      </w:r>
-    </w:p>
-    <w:p>
-      <w:pPr>
-        <w:pStyle w:val="Heading4"/>
-      </w:pPr>
-      <w:r>
-        <w:t>第三条（罰則に関する経過措置）</w:t>
-      </w:r>
-    </w:p>
-    <w:p>
-      <w:r>
-        <w:t>この省令の施行前にした行為に対する罰則の適用については、なお従前の例による。</w:t>
-      </w:r>
-    </w:p>
-    <w:p>
-      <w:r>
-        <w:br w:type="page"/>
-      </w:r>
-    </w:p>
-    <w:p>
-      <w:pPr>
-        <w:pStyle w:val="Heading1"/>
-      </w:pPr>
-      <w:r>
-        <w:t>附　則（平成一三年七月一六日厚生労働省令第一七一号）</w:t>
-      </w:r>
-    </w:p>
-    <w:p>
-      <w:pPr>
-        <w:pStyle w:val="Heading4"/>
-      </w:pPr>
-      <w:r>
-        <w:t>第一条（施行期日）</w:t>
-      </w:r>
-    </w:p>
-    <w:p>
-      <w:r>
-        <w:t>この省令は、公布の日から施行する。</w:t>
-      </w:r>
-    </w:p>
-    <w:p>
-      <w:r>
-        <w:br w:type="page"/>
-      </w:r>
-    </w:p>
-    <w:p>
-      <w:pPr>
-        <w:pStyle w:val="Heading1"/>
-      </w:pPr>
-      <w:r>
-        <w:t>附　則（平成一八年一月五日厚生労働省令第一号）</w:t>
-      </w:r>
-    </w:p>
-    <w:p>
-      <w:pPr>
-        <w:pStyle w:val="Heading4"/>
-      </w:pPr>
-      <w:r>
-        <w:t>第一条（施行期日）</w:t>
-      </w:r>
-    </w:p>
-    <w:p>
-      <w:r>
-        <w:t>この省令は、平成十八年四月一日から施行する。</w:t>
-      </w:r>
-    </w:p>
-    <w:p>
-      <w:pPr>
-        <w:pStyle w:val="Heading4"/>
-      </w:pPr>
-      <w:r>
-        <w:t>第十三条（罰則の適用に関する経過措置）</w:t>
-      </w:r>
-    </w:p>
-    <w:p>
-      <w:r>
-        <w:t>施行日前にした行為に対する罰則の適用については、なお従前の例による。</w:t>
-      </w:r>
-    </w:p>
-    <w:p>
-      <w:r>
-        <w:br w:type="page"/>
-      </w:r>
-    </w:p>
-    <w:p>
-      <w:pPr>
-        <w:pStyle w:val="Heading1"/>
-      </w:pPr>
-      <w:r>
-        <w:t>附　則（平成二三年一月一四日厚生労働省令第五号）</w:t>
-      </w:r>
-    </w:p>
-    <w:p>
-      <w:pPr>
-        <w:pStyle w:val="Heading4"/>
-      </w:pPr>
-      <w:r>
-        <w:t>第一条（施行期日）</w:t>
-      </w:r>
-    </w:p>
-    <w:p>
-      <w:r>
-        <w:t>この省令は、平成二十三年四月一日から施行する。</w:t>
-      </w:r>
-    </w:p>
-    <w:p>
-      <w:pPr>
-        <w:pStyle w:val="Heading4"/>
-      </w:pPr>
-      <w:r>
-        <w:t>第三条（様式に関する経過措置）</w:t>
-      </w:r>
-    </w:p>
-    <w:p>
-      <w:r>
-        <w:t>この省令の施行の際現に提出され、又は交付されているこの省令による改正前のそれぞれの省令に定める様式による申請書等は、この省令による改正後のそれぞれの省令に定める相当様式による申請書等とみなす。</w:t>
-      </w:r>
-    </w:p>
-    <w:p>
-      <w:pPr>
-        <w:pStyle w:val="Heading4"/>
-      </w:pPr>
-      <w:r>
-        <w:t>第四条</w:t>
-      </w:r>
-    </w:p>
-    <w:p>
-      <w:r>
-        <w:t>この省令の施行の際現に存するこの省令による改正前のそれぞれの省令に定める様式による申請書等の用紙は、当分の間、必要な改定をした上、使用することができる。</w:t>
-      </w:r>
-    </w:p>
-    <w:p>
-      <w:r>
-        <w:br w:type="page"/>
-      </w:r>
-    </w:p>
-    <w:p>
-      <w:pPr>
-        <w:pStyle w:val="Heading1"/>
-      </w:pPr>
-      <w:r>
-        <w:t>附　則（平成二四年一月二〇日厚生労働省令第六号）</w:t>
-      </w:r>
-    </w:p>
-    <w:p>
-      <w:pPr>
-        <w:pStyle w:val="Heading4"/>
-      </w:pPr>
-      <w:r>
-        <w:t>第一条（施行期日）</w:t>
-      </w:r>
-    </w:p>
-    <w:p>
-      <w:r>
-        <w:t>この省令は、平成二十四年四月一日から施行する。</w:t>
-      </w:r>
-    </w:p>
-    <w:p>
-      <w:r>
-        <w:br w:type="page"/>
-      </w:r>
-    </w:p>
-    <w:p>
-      <w:pPr>
-        <w:pStyle w:val="Heading1"/>
-      </w:pPr>
-      <w:r>
-        <w:t>附　則（平成二六年一二月一日厚生労働省令第一三二号）</w:t>
-      </w:r>
-    </w:p>
-    <w:p>
-      <w:r>
-        <w:t>この省令は、平成二十七年四月一日から施行する。</w:t>
+        <w:t>附則（平成一一年九月二九日労働省令第三七号）</w:t>
       </w:r>
     </w:p>
     <w:p>
@@ -4154,7 +3328,7 @@
         <w:ind w:left="440"/>
       </w:pPr>
       <w:r>
-        <w:t>２</w:t>
+        <w:t>１</w:t>
       </w:r>
     </w:p>
     <w:p>
@@ -4162,82 +3336,7 @@
         <w:ind w:left="440"/>
       </w:pPr>
       <w:r>
-        <w:t>この省令の施行前にした行為に対する罰則の適用については、なお従前の例による。</w:t>
-      </w:r>
-    </w:p>
-    <w:p>
-      <w:r>
-        <w:br w:type="page"/>
-      </w:r>
-    </w:p>
-    <w:p>
-      <w:pPr>
-        <w:pStyle w:val="Heading1"/>
-      </w:pPr>
-      <w:r>
-        <w:t>附　則（平成二九年三月二九日厚生労働省令第二九号）</w:t>
-      </w:r>
-    </w:p>
-    <w:p>
-      <w:r>
-        <w:t>この省令は、平成二十九年六月一日から施行する。</w:t>
-      </w:r>
-    </w:p>
-    <w:p>
-      <w:r>
-        <w:br w:type="page"/>
-      </w:r>
-    </w:p>
-    <w:p>
-      <w:pPr>
-        <w:pStyle w:val="Heading1"/>
-      </w:pPr>
-      <w:r>
-        <w:t>附　則（平成三〇年二月九日厚生労働省令第一四号）</w:t>
-      </w:r>
-    </w:p>
-    <w:p>
-      <w:r>
-        <w:t>この省令は、公布の日から施行する。</w:t>
-      </w:r>
-    </w:p>
-    <w:p>
-      <w:r>
-        <w:br w:type="page"/>
-      </w:r>
-    </w:p>
-    <w:p>
-      <w:pPr>
-        <w:pStyle w:val="Heading1"/>
-      </w:pPr>
-      <w:r>
-        <w:t>附　則（令和元年五月七日厚生労働省令第一号）</w:t>
-      </w:r>
-    </w:p>
-    <w:p>
-      <w:pPr>
-        <w:pStyle w:val="Heading4"/>
-      </w:pPr>
-      <w:r>
-        <w:t>第一条（施行期日）</w:t>
-      </w:r>
-    </w:p>
-    <w:p>
-      <w:r>
-        <w:t>この省令は、公布の日から施行する。</w:t>
-      </w:r>
-    </w:p>
-    <w:p>
-      <w:pPr>
-        <w:pStyle w:val="Heading4"/>
-      </w:pPr>
-      <w:r>
-        <w:t>第二条（経過措置）</w:t>
-      </w:r>
-    </w:p>
-    <w:p>
-      <w:r>
-        <w:t>この省令による改正前のそれぞれの省令で定める様式（次項において「旧様式」という。）により使用されている書類は、この省令による改正後のそれぞれの省令で定める様式によるものとみなす。</w:t>
+        <w:t>この省令は、平成十一年十月一日から施行する。</w:t>
       </w:r>
     </w:p>
     <w:p>
@@ -4254,6 +3353,461 @@
         <w:ind w:left="440"/>
       </w:pPr>
       <w:r>
+        <w:t>この省令の施行前にした行為に対する罰則の適用については、なお従前の例による。</w:t>
+      </w:r>
+    </w:p>
+    <w:p>
+      <w:r>
+        <w:br w:type="page"/>
+      </w:r>
+    </w:p>
+    <w:p>
+      <w:pPr>
+        <w:pStyle w:val="Heading1"/>
+      </w:pPr>
+      <w:r>
+        <w:t>附則（平成一二年一月三一日労働省令第二号）</w:t>
+      </w:r>
+    </w:p>
+    <w:p>
+      <w:pPr>
+        <w:pStyle w:val="Heading4"/>
+      </w:pPr>
+      <w:r>
+        <w:t>第一条（施行期日）</w:t>
+      </w:r>
+    </w:p>
+    <w:p>
+      <w:r>
+        <w:t>この省令は、平成十二年四月一日から施行する。</w:t>
+      </w:r>
+    </w:p>
+    <w:p>
+      <w:pPr>
+        <w:pStyle w:val="Heading4"/>
+      </w:pPr>
+      <w:r>
+        <w:t>第二条（処分、申請等に関する経過措置）</w:t>
+      </w:r>
+    </w:p>
+    <w:p>
+      <w:r>
+        <w:t>地方分権の推進を図るための関係法律の整備等に関する法律（以下「地方分権推進整備法」という。）の施行前に改正前のそれぞれの法律若しくはこれに基づく政令の規定（これらの規定を準用する他の法律又はこれに基づく政令の規定を含む。以下同じ。）により都道府県労働基準局長若しくは都道府県知事が行つた許可等の処分その他の行為（以下「処分等の行為」という。）又は地方分権推進整備法の施行の際現に改正前のそれぞれの法律若しくはこれに基づく政令の規定により都道府県労働基準局長若しくは都道府県知事に対してされている許可等の申請その他の行為（以下「申請等の行為」という。）で、地方分権推進整備法の施行の日においてこれらの行為に係る行政事務を地方分権推進整備法による改正後のそれぞれの法律又はこれに基づく労働省令の規定（これらの規定を準用する他の法律又はこれに基づく労働省令の規定を含む。以下同じ。）により都道府県労働局長が行うこととなるものは、地方分権推進整備法の施行の日以後における改正後のそれぞれの法律又はこれに基づく労働省令の適用については、改正後のそれぞれの法律又はこれに基づく労働省令の相当規定により都道府県労働局長がした処分等の行為又は都道府県労働局長に対してされた申請等の行為とみなす。</w:t>
+      </w:r>
+    </w:p>
+    <w:p>
+      <w:pPr>
+        <w:pStyle w:val="Heading4"/>
+      </w:pPr>
+      <w:r>
+        <w:t>第三条</w:t>
+      </w:r>
+    </w:p>
+    <w:p>
+      <w:r>
+        <w:t>この省令の施行前に改正前のそれぞれの省令の規定によりされた処分等の行為又はこの省令の施行の際現に改正前のそれぞれの省令の規定によりされている申請等の行為で、この省令の施行の日においてこれらの行為に係る行政事務を行うべき者が異なることとなるものは、この省令の施行の日以後における改正後のそれぞれの省令の適用については、改正後のそれぞれの省令の相当規定によりされた処分等の行為又は申請等の行為とみなす。</w:t>
+      </w:r>
+    </w:p>
+    <w:p>
+      <w:pPr>
+        <w:pStyle w:val="Heading4"/>
+      </w:pPr>
+      <w:r>
+        <w:t>第四条</w:t>
+      </w:r>
+    </w:p>
+    <w:p>
+      <w:r>
+        <w:t>この省令の施行前に改正前のそれぞれの省令の規定により国又は地方公共団体の機関又は職員に対して報告、届出、提出その他の手続をしなければならない事項で、この省令の施行の日前にその手続がされていないものについては、これを改正後のそれぞれの省令の相当規定により国又は地方公共団体の相当の機関又は職員に対して報告、届出、提出をしなければならない事項についてその手続がされていないものとみなして、この省令による改正後のそれぞれの省令の規定を適用する。</w:t>
+      </w:r>
+    </w:p>
+    <w:p>
+      <w:r>
+        <w:br w:type="page"/>
+      </w:r>
+    </w:p>
+    <w:p>
+      <w:pPr>
+        <w:pStyle w:val="Heading1"/>
+      </w:pPr>
+      <w:r>
+        <w:t>附則（平成一二年三月二四日労働省令第七号）</w:t>
+      </w:r>
+    </w:p>
+    <w:p>
+      <w:pPr>
+        <w:pStyle w:val="Heading5"/>
+        <w:ind w:left="440"/>
+      </w:pPr>
+      <w:r>
+        <w:t>１</w:t>
+      </w:r>
+    </w:p>
+    <w:p>
+      <w:pPr>
+        <w:ind w:left="440"/>
+      </w:pPr>
+      <w:r>
+        <w:t>この省令は、平成十二年四月一日から施行する。</w:t>
+      </w:r>
+    </w:p>
+    <w:p>
+      <w:r>
+        <w:br w:type="page"/>
+      </w:r>
+    </w:p>
+    <w:p>
+      <w:pPr>
+        <w:pStyle w:val="Heading1"/>
+      </w:pPr>
+      <w:r>
+        <w:t>附則（平成一二年一〇月三一日労働省令第四一号）</w:t>
+      </w:r>
+    </w:p>
+    <w:p>
+      <w:pPr>
+        <w:pStyle w:val="Heading4"/>
+      </w:pPr>
+      <w:r>
+        <w:t>第一条（施行期日）</w:t>
+      </w:r>
+    </w:p>
+    <w:p>
+      <w:r>
+        <w:t>この省令は、内閣法の一部を改正する法律（平成十一年法律第八十八号）の施行の日（平成十三年一月六日）から施行する。</w:t>
+      </w:r>
+    </w:p>
+    <w:p>
+      <w:r>
+        <w:br w:type="page"/>
+      </w:r>
+    </w:p>
+    <w:p>
+      <w:pPr>
+        <w:pStyle w:val="Heading1"/>
+      </w:pPr>
+      <w:r>
+        <w:t>附則（平成一三年三月三〇日厚生労働省令第九四号）</w:t>
+      </w:r>
+    </w:p>
+    <w:p>
+      <w:pPr>
+        <w:pStyle w:val="Heading4"/>
+      </w:pPr>
+      <w:r>
+        <w:t>第一条（施行期日）</w:t>
+      </w:r>
+    </w:p>
+    <w:p>
+      <w:r>
+        <w:t>この省令は、公布の日から施行する。</w:t>
+      </w:r>
+    </w:p>
+    <w:p>
+      <w:pPr>
+        <w:pStyle w:val="Heading4"/>
+      </w:pPr>
+      <w:r>
+        <w:t>第二条（空気圧縮機に関する経過措置）</w:t>
+      </w:r>
+    </w:p>
+    <w:p>
+      <w:r>
+        <w:t>この省令の施行の際現に潜水作業者に圧力調整器を使用させて潜水作業を行わせている事業者であって改正後の高気圧作業安全衛生規則第二十八条第二項に規定する基準を満たさない空気圧縮機を引き続き使用するものについては、同項の規定にかかわらず、平成十五年三月二十九日までの間は、なお従前の例による。</w:t>
+      </w:r>
+    </w:p>
+    <w:p>
+      <w:pPr>
+        <w:pStyle w:val="Heading4"/>
+      </w:pPr>
+      <w:r>
+        <w:t>第三条（罰則に関する経過措置）</w:t>
+      </w:r>
+    </w:p>
+    <w:p>
+      <w:r>
+        <w:t>この省令の施行前にした行為に対する罰則の適用については、なお従前の例による。</w:t>
+      </w:r>
+    </w:p>
+    <w:p>
+      <w:r>
+        <w:br w:type="page"/>
+      </w:r>
+    </w:p>
+    <w:p>
+      <w:pPr>
+        <w:pStyle w:val="Heading1"/>
+      </w:pPr>
+      <w:r>
+        <w:t>附則（平成一三年七月一六日厚生労働省令第一七一号）</w:t>
+      </w:r>
+    </w:p>
+    <w:p>
+      <w:pPr>
+        <w:pStyle w:val="Heading4"/>
+      </w:pPr>
+      <w:r>
+        <w:t>第一条（施行期日）</w:t>
+      </w:r>
+    </w:p>
+    <w:p>
+      <w:r>
+        <w:t>この省令は、公布の日から施行する。</w:t>
+      </w:r>
+    </w:p>
+    <w:p>
+      <w:r>
+        <w:br w:type="page"/>
+      </w:r>
+    </w:p>
+    <w:p>
+      <w:pPr>
+        <w:pStyle w:val="Heading1"/>
+      </w:pPr>
+      <w:r>
+        <w:t>附則（平成一八年一月五日厚生労働省令第一号）</w:t>
+      </w:r>
+    </w:p>
+    <w:p>
+      <w:pPr>
+        <w:pStyle w:val="Heading4"/>
+      </w:pPr>
+      <w:r>
+        <w:t>第一条（施行期日）</w:t>
+      </w:r>
+    </w:p>
+    <w:p>
+      <w:r>
+        <w:t>この省令は、平成十八年四月一日から施行する。</w:t>
+      </w:r>
+    </w:p>
+    <w:p>
+      <w:pPr>
+        <w:pStyle w:val="Heading4"/>
+      </w:pPr>
+      <w:r>
+        <w:t>第十三条（罰則の適用に関する経過措置）</w:t>
+      </w:r>
+    </w:p>
+    <w:p>
+      <w:r>
+        <w:t>施行日前にした行為に対する罰則の適用については、なお従前の例による。</w:t>
+      </w:r>
+    </w:p>
+    <w:p>
+      <w:r>
+        <w:br w:type="page"/>
+      </w:r>
+    </w:p>
+    <w:p>
+      <w:pPr>
+        <w:pStyle w:val="Heading1"/>
+      </w:pPr>
+      <w:r>
+        <w:t>附則（平成二三年一月一四日厚生労働省令第五号）</w:t>
+      </w:r>
+    </w:p>
+    <w:p>
+      <w:pPr>
+        <w:pStyle w:val="Heading4"/>
+      </w:pPr>
+      <w:r>
+        <w:t>第一条（施行期日）</w:t>
+      </w:r>
+    </w:p>
+    <w:p>
+      <w:r>
+        <w:t>この省令は、平成二十三年四月一日から施行する。</w:t>
+      </w:r>
+    </w:p>
+    <w:p>
+      <w:pPr>
+        <w:pStyle w:val="Heading4"/>
+      </w:pPr>
+      <w:r>
+        <w:t>第三条（様式に関する経過措置）</w:t>
+      </w:r>
+    </w:p>
+    <w:p>
+      <w:r>
+        <w:t>この省令の施行の際現に提出され、又は交付されているこの省令による改正前のそれぞれの省令に定める様式による申請書等は、この省令による改正後のそれぞれの省令に定める相当様式による申請書等とみなす。</w:t>
+      </w:r>
+    </w:p>
+    <w:p>
+      <w:pPr>
+        <w:pStyle w:val="Heading4"/>
+      </w:pPr>
+      <w:r>
+        <w:t>第四条</w:t>
+      </w:r>
+    </w:p>
+    <w:p>
+      <w:r>
+        <w:t>この省令の施行の際現に存するこの省令による改正前のそれぞれの省令に定める様式による申請書等の用紙は、当分の間、必要な改定をした上、使用することができる。</w:t>
+      </w:r>
+    </w:p>
+    <w:p>
+      <w:r>
+        <w:br w:type="page"/>
+      </w:r>
+    </w:p>
+    <w:p>
+      <w:pPr>
+        <w:pStyle w:val="Heading1"/>
+      </w:pPr>
+      <w:r>
+        <w:t>附則（平成二四年一月二〇日厚生労働省令第六号）</w:t>
+      </w:r>
+    </w:p>
+    <w:p>
+      <w:pPr>
+        <w:pStyle w:val="Heading4"/>
+      </w:pPr>
+      <w:r>
+        <w:t>第一条（施行期日）</w:t>
+      </w:r>
+    </w:p>
+    <w:p>
+      <w:r>
+        <w:t>この省令は、平成二十四年四月一日から施行する。</w:t>
+      </w:r>
+    </w:p>
+    <w:p>
+      <w:r>
+        <w:br w:type="page"/>
+      </w:r>
+    </w:p>
+    <w:p>
+      <w:pPr>
+        <w:pStyle w:val="Heading1"/>
+      </w:pPr>
+      <w:r>
+        <w:t>附則（平成二六年一二月一日厚生労働省令第一三二号）</w:t>
+      </w:r>
+    </w:p>
+    <w:p>
+      <w:pPr>
+        <w:pStyle w:val="Heading5"/>
+        <w:ind w:left="440"/>
+      </w:pPr>
+      <w:r>
+        <w:t>１</w:t>
+      </w:r>
+    </w:p>
+    <w:p>
+      <w:pPr>
+        <w:ind w:left="440"/>
+      </w:pPr>
+      <w:r>
+        <w:t>この省令は、平成二十七年四月一日から施行する。</w:t>
+      </w:r>
+    </w:p>
+    <w:p>
+      <w:pPr>
+        <w:pStyle w:val="Heading5"/>
+        <w:ind w:left="440"/>
+      </w:pPr>
+      <w:r>
+        <w:t>２</w:t>
+      </w:r>
+    </w:p>
+    <w:p>
+      <w:pPr>
+        <w:ind w:left="440"/>
+      </w:pPr>
+      <w:r>
+        <w:t>この省令の施行前にした行為に対する罰則の適用については、なお従前の例による。</w:t>
+      </w:r>
+    </w:p>
+    <w:p>
+      <w:r>
+        <w:br w:type="page"/>
+      </w:r>
+    </w:p>
+    <w:p>
+      <w:pPr>
+        <w:pStyle w:val="Heading1"/>
+      </w:pPr>
+      <w:r>
+        <w:t>附則（平成二九年三月二九日厚生労働省令第二九号）</w:t>
+      </w:r>
+    </w:p>
+    <w:p>
+      <w:r>
+        <w:t>この省令は、平成二十九年六月一日から施行する。</w:t>
+      </w:r>
+    </w:p>
+    <w:p>
+      <w:r>
+        <w:br w:type="page"/>
+      </w:r>
+    </w:p>
+    <w:p>
+      <w:pPr>
+        <w:pStyle w:val="Heading1"/>
+      </w:pPr>
+      <w:r>
+        <w:t>附則（平成三〇年二月九日厚生労働省令第一四号）</w:t>
+      </w:r>
+    </w:p>
+    <w:p>
+      <w:r>
+        <w:t>この省令は、公布の日から施行する。</w:t>
+      </w:r>
+    </w:p>
+    <w:p>
+      <w:r>
+        <w:br w:type="page"/>
+      </w:r>
+    </w:p>
+    <w:p>
+      <w:pPr>
+        <w:pStyle w:val="Heading1"/>
+      </w:pPr>
+      <w:r>
+        <w:t>附則（令和元年五月七日厚生労働省令第一号）</w:t>
+      </w:r>
+    </w:p>
+    <w:p>
+      <w:pPr>
+        <w:pStyle w:val="Heading4"/>
+      </w:pPr>
+      <w:r>
+        <w:t>第一条（施行期日）</w:t>
+      </w:r>
+    </w:p>
+    <w:p>
+      <w:r>
+        <w:t>この省令は、公布の日から施行する。</w:t>
+      </w:r>
+    </w:p>
+    <w:p>
+      <w:pPr>
+        <w:pStyle w:val="Heading4"/>
+      </w:pPr>
+      <w:r>
+        <w:t>第二条（経過措置）</w:t>
+      </w:r>
+    </w:p>
+    <w:p>
+      <w:r>
+        <w:t>この省令による改正前のそれぞれの省令で定める様式（次項において「旧様式」という。）により使用されている書類は、この省令による改正後のそれぞれの省令で定める様式によるものとみなす。</w:t>
+      </w:r>
+    </w:p>
+    <w:p>
+      <w:pPr>
+        <w:pStyle w:val="Heading5"/>
+        <w:ind w:left="440"/>
+      </w:pPr>
+      <w:r>
+        <w:t>２</w:t>
+      </w:r>
+    </w:p>
+    <w:p>
+      <w:pPr>
+        <w:ind w:left="440"/>
+      </w:pPr>
+      <w:r>
         <w:t>旧様式による用紙については、合理的に必要と認められる範囲内で、当分の間、これを取り繕って使用することができる。</w:t>
       </w:r>
     </w:p>
@@ -4267,10 +3821,22 @@
         <w:pStyle w:val="Heading1"/>
       </w:pPr>
       <w:r>
-        <w:t>附　則（令和二年八月二八日厚生労働省令第一五四号）</w:t>
-      </w:r>
-    </w:p>
-    <w:p>
+        <w:t>附則（令和二年八月二八日厚生労働省令第一五四号）</w:t>
+      </w:r>
+    </w:p>
+    <w:p>
+      <w:pPr>
+        <w:pStyle w:val="Heading5"/>
+        <w:ind w:left="440"/>
+      </w:pPr>
+      <w:r>
+        <w:t>１</w:t>
+      </w:r>
+    </w:p>
+    <w:p>
+      <w:pPr>
+        <w:ind w:left="440"/>
+      </w:pPr>
       <w:r>
         <w:t>この省令は、公布の日から施行する。</w:t>
       </w:r>
@@ -4329,7 +3895,7 @@
     </w:pPr>
     <w:r>
       <w:tab/>
-      <w:t>WeGov v0.1 - FTS141</w:t>
+      <w:t>WeGov v0.2 - FTS141</w:t>
     </w:r>
   </w:p>
 </w:ftr>
